--- a/Самостоятельная работа 7/Microsoft Word Document.docx
+++ b/Самостоятельная работа 7/Microsoft Word Document.docx
@@ -7502,10 +7502,3549 @@
     <w:p>
       <w:pPr>
         <w:ind w:firstLine="708"/>
-        <w:rPr>
-          <w:b/>
-          <w:bCs/>
-        </w:rPr>
+      </w:pPr>
+      <w:r>
+        <w:t>Задача 9. Даны целые числа a, n, x1,…, xn, (n &gt; 0). Определить, каким по счету идет в последовательности член, равный a.</w:t>
+      </w:r>
+    </w:p>
+    <w:p>
+      <w:pPr>
+        <w:ind w:firstLine="708"/>
+        <w:rPr>
+          <w:b/>
+          <w:bCs/>
+        </w:rPr>
+      </w:pPr>
+      <w:r>
+        <w:rPr>
+          <w:b/>
+          <w:bCs/>
+        </w:rPr>
+        <w:drawing>
+          <wp:inline distT="0" distB="0" distL="0" distR="0" wp14:anchorId="1E4E8FF5" wp14:editId="46F568DE">
+            <wp:extent cx="2772162" cy="1476581"/>
+            <wp:effectExtent l="0" t="0" r="9525" b="9525"/>
+            <wp:docPr id="11" name="Picture 11"/>
+            <wp:cNvGraphicFramePr>
+              <a:graphicFrameLocks xmlns:a="http://schemas.openxmlformats.org/drawingml/2006/main" noChangeAspect="1"/>
+            </wp:cNvGraphicFramePr>
+            <a:graphic xmlns:a="http://schemas.openxmlformats.org/drawingml/2006/main">
+              <a:graphicData uri="http://schemas.openxmlformats.org/drawingml/2006/picture">
+                <pic:pic xmlns:pic="http://schemas.openxmlformats.org/drawingml/2006/picture">
+                  <pic:nvPicPr>
+                    <pic:cNvPr id="1" name=""/>
+                    <pic:cNvPicPr/>
+                  </pic:nvPicPr>
+                  <pic:blipFill>
+                    <a:blip r:embed="rId14"/>
+                    <a:stretch>
+                      <a:fillRect/>
+                    </a:stretch>
+                  </pic:blipFill>
+                  <pic:spPr>
+                    <a:xfrm>
+                      <a:off x="0" y="0"/>
+                      <a:ext cx="2772162" cy="1476581"/>
+                    </a:xfrm>
+                    <a:prstGeom prst="rect">
+                      <a:avLst/>
+                    </a:prstGeom>
+                  </pic:spPr>
+                </pic:pic>
+              </a:graphicData>
+            </a:graphic>
+          </wp:inline>
+        </w:drawing>
+      </w:r>
+    </w:p>
+    <w:p>
+      <w:pPr>
+        <w:ind w:firstLine="708"/>
+        <w:rPr>
+          <w:b/>
+          <w:bCs/>
+          <w:lang w:val="en-US"/>
+        </w:rPr>
+      </w:pPr>
+      <w:r>
+        <w:rPr>
+          <w:b/>
+          <w:bCs/>
+          <w:lang w:val="en-US"/>
+        </w:rPr>
+        <w:t>#include &lt;iostream&gt;</w:t>
+      </w:r>
+    </w:p>
+    <w:p>
+      <w:pPr>
+        <w:ind w:firstLine="708"/>
+        <w:rPr>
+          <w:b/>
+          <w:bCs/>
+          <w:lang w:val="en-US"/>
+        </w:rPr>
+      </w:pPr>
+      <w:r>
+        <w:rPr>
+          <w:b/>
+          <w:bCs/>
+          <w:lang w:val="en-US"/>
+        </w:rPr>
+        <w:t>using namespace std;</w:t>
+      </w:r>
+    </w:p>
+    <w:p>
+      <w:pPr>
+        <w:ind w:firstLine="708"/>
+        <w:rPr>
+          <w:b/>
+          <w:bCs/>
+          <w:lang w:val="en-US"/>
+        </w:rPr>
+      </w:pPr>
+    </w:p>
+    <w:p>
+      <w:pPr>
+        <w:ind w:firstLine="708"/>
+        <w:rPr>
+          <w:b/>
+          <w:bCs/>
+          <w:lang w:val="en-US"/>
+        </w:rPr>
+      </w:pPr>
+      <w:r>
+        <w:rPr>
+          <w:b/>
+          <w:bCs/>
+          <w:lang w:val="en-US"/>
+        </w:rPr>
+        <w:t xml:space="preserve">int </w:t>
+      </w:r>
+      <w:proofErr w:type="gramStart"/>
+      <w:r>
+        <w:rPr>
+          <w:b/>
+          <w:bCs/>
+          <w:lang w:val="en-US"/>
+        </w:rPr>
+        <w:t>main(</w:t>
+      </w:r>
+      <w:proofErr w:type="gramEnd"/>
+      <w:r>
+        <w:rPr>
+          <w:b/>
+          <w:bCs/>
+          <w:lang w:val="en-US"/>
+        </w:rPr>
+        <w:t>) {</w:t>
+      </w:r>
+    </w:p>
+    <w:p>
+      <w:pPr>
+        <w:ind w:firstLine="708"/>
+        <w:rPr>
+          <w:b/>
+          <w:bCs/>
+          <w:lang w:val="en-US"/>
+        </w:rPr>
+      </w:pPr>
+      <w:r>
+        <w:rPr>
+          <w:b/>
+          <w:bCs/>
+          <w:lang w:val="en-US"/>
+        </w:rPr>
+        <w:t xml:space="preserve">    int a, n, k = 0;</w:t>
+      </w:r>
+    </w:p>
+    <w:p>
+      <w:pPr>
+        <w:ind w:firstLine="708"/>
+        <w:rPr>
+          <w:b/>
+          <w:bCs/>
+          <w:lang w:val="en-US"/>
+        </w:rPr>
+      </w:pPr>
+      <w:r>
+        <w:rPr>
+          <w:b/>
+          <w:bCs/>
+          <w:lang w:val="en-US"/>
+        </w:rPr>
+        <w:t xml:space="preserve">    </w:t>
+      </w:r>
+      <w:proofErr w:type="spellStart"/>
+      <w:r>
+        <w:rPr>
+          <w:b/>
+          <w:bCs/>
+          <w:lang w:val="en-US"/>
+        </w:rPr>
+        <w:t>cout</w:t>
+      </w:r>
+      <w:proofErr w:type="spellEnd"/>
+      <w:r>
+        <w:rPr>
+          <w:b/>
+          <w:bCs/>
+          <w:lang w:val="en-US"/>
+        </w:rPr>
+        <w:t xml:space="preserve"> &lt;&lt; "</w:t>
+      </w:r>
+      <w:r>
+        <w:rPr>
+          <w:b/>
+          <w:bCs/>
+        </w:rPr>
+        <w:t>Введите</w:t>
+      </w:r>
+      <w:r>
+        <w:rPr>
+          <w:b/>
+          <w:bCs/>
+          <w:lang w:val="en-US"/>
+        </w:rPr>
+        <w:t xml:space="preserve"> a: ";</w:t>
+      </w:r>
+    </w:p>
+    <w:p>
+      <w:pPr>
+        <w:ind w:firstLine="708"/>
+        <w:rPr>
+          <w:b/>
+          <w:bCs/>
+          <w:lang w:val="en-US"/>
+        </w:rPr>
+      </w:pPr>
+      <w:r>
+        <w:rPr>
+          <w:b/>
+          <w:bCs/>
+          <w:lang w:val="en-US"/>
+        </w:rPr>
+        <w:t xml:space="preserve">    </w:t>
+      </w:r>
+      <w:proofErr w:type="spellStart"/>
+      <w:r>
+        <w:rPr>
+          <w:b/>
+          <w:bCs/>
+          <w:lang w:val="en-US"/>
+        </w:rPr>
+        <w:t>cin</w:t>
+      </w:r>
+      <w:proofErr w:type="spellEnd"/>
+      <w:r>
+        <w:rPr>
+          <w:b/>
+          <w:bCs/>
+          <w:lang w:val="en-US"/>
+        </w:rPr>
+        <w:t xml:space="preserve"> &gt;&gt; a;</w:t>
+      </w:r>
+    </w:p>
+    <w:p>
+      <w:pPr>
+        <w:ind w:firstLine="708"/>
+        <w:rPr>
+          <w:b/>
+          <w:bCs/>
+          <w:lang w:val="en-US"/>
+        </w:rPr>
+      </w:pPr>
+      <w:r>
+        <w:rPr>
+          <w:b/>
+          <w:bCs/>
+          <w:lang w:val="en-US"/>
+        </w:rPr>
+        <w:t xml:space="preserve">    </w:t>
+      </w:r>
+      <w:proofErr w:type="spellStart"/>
+      <w:r>
+        <w:rPr>
+          <w:b/>
+          <w:bCs/>
+          <w:lang w:val="en-US"/>
+        </w:rPr>
+        <w:t>cout</w:t>
+      </w:r>
+      <w:proofErr w:type="spellEnd"/>
+      <w:r>
+        <w:rPr>
+          <w:b/>
+          <w:bCs/>
+          <w:lang w:val="en-US"/>
+        </w:rPr>
+        <w:t xml:space="preserve"> &lt;&lt; "</w:t>
+      </w:r>
+      <w:r>
+        <w:rPr>
+          <w:b/>
+          <w:bCs/>
+        </w:rPr>
+        <w:t>Введите</w:t>
+      </w:r>
+      <w:r>
+        <w:rPr>
+          <w:b/>
+          <w:bCs/>
+          <w:lang w:val="en-US"/>
+        </w:rPr>
+        <w:t xml:space="preserve"> n: ";</w:t>
+      </w:r>
+    </w:p>
+    <w:p>
+      <w:pPr>
+        <w:ind w:firstLine="708"/>
+        <w:rPr>
+          <w:b/>
+          <w:bCs/>
+          <w:lang w:val="en-US"/>
+        </w:rPr>
+      </w:pPr>
+      <w:r>
+        <w:rPr>
+          <w:b/>
+          <w:bCs/>
+          <w:lang w:val="en-US"/>
+        </w:rPr>
+        <w:t xml:space="preserve">    </w:t>
+      </w:r>
+      <w:proofErr w:type="spellStart"/>
+      <w:r>
+        <w:rPr>
+          <w:b/>
+          <w:bCs/>
+          <w:lang w:val="en-US"/>
+        </w:rPr>
+        <w:t>cin</w:t>
+      </w:r>
+      <w:proofErr w:type="spellEnd"/>
+      <w:r>
+        <w:rPr>
+          <w:b/>
+          <w:bCs/>
+          <w:lang w:val="en-US"/>
+        </w:rPr>
+        <w:t xml:space="preserve"> &gt;&gt; n;</w:t>
+      </w:r>
+    </w:p>
+    <w:p>
+      <w:pPr>
+        <w:ind w:firstLine="708"/>
+        <w:rPr>
+          <w:b/>
+          <w:bCs/>
+          <w:lang w:val="en-US"/>
+        </w:rPr>
+      </w:pPr>
+    </w:p>
+    <w:p>
+      <w:pPr>
+        <w:ind w:firstLine="708"/>
+        <w:rPr>
+          <w:b/>
+          <w:bCs/>
+          <w:lang w:val="en-US"/>
+        </w:rPr>
+      </w:pPr>
+      <w:r>
+        <w:rPr>
+          <w:b/>
+          <w:bCs/>
+          <w:lang w:val="en-US"/>
+        </w:rPr>
+        <w:t xml:space="preserve">    for (int </w:t>
+      </w:r>
+      <w:proofErr w:type="spellStart"/>
+      <w:r>
+        <w:rPr>
+          <w:b/>
+          <w:bCs/>
+          <w:lang w:val="en-US"/>
+        </w:rPr>
+        <w:t>i</w:t>
+      </w:r>
+      <w:proofErr w:type="spellEnd"/>
+      <w:r>
+        <w:rPr>
+          <w:b/>
+          <w:bCs/>
+          <w:lang w:val="en-US"/>
+        </w:rPr>
+        <w:t xml:space="preserve"> = 1; </w:t>
+      </w:r>
+      <w:proofErr w:type="spellStart"/>
+      <w:r>
+        <w:rPr>
+          <w:b/>
+          <w:bCs/>
+          <w:lang w:val="en-US"/>
+        </w:rPr>
+        <w:t>i</w:t>
+      </w:r>
+      <w:proofErr w:type="spellEnd"/>
+      <w:r>
+        <w:rPr>
+          <w:b/>
+          <w:bCs/>
+          <w:lang w:val="en-US"/>
+        </w:rPr>
+        <w:t xml:space="preserve"> &lt;= n; </w:t>
+      </w:r>
+      <w:proofErr w:type="spellStart"/>
+      <w:r>
+        <w:rPr>
+          <w:b/>
+          <w:bCs/>
+          <w:lang w:val="en-US"/>
+        </w:rPr>
+        <w:t>i</w:t>
+      </w:r>
+      <w:proofErr w:type="spellEnd"/>
+      <w:r>
+        <w:rPr>
+          <w:b/>
+          <w:bCs/>
+          <w:lang w:val="en-US"/>
+        </w:rPr>
+        <w:t>++) {</w:t>
+      </w:r>
+    </w:p>
+    <w:p>
+      <w:pPr>
+        <w:ind w:firstLine="708"/>
+        <w:rPr>
+          <w:b/>
+          <w:bCs/>
+          <w:lang w:val="en-US"/>
+        </w:rPr>
+      </w:pPr>
+      <w:r>
+        <w:rPr>
+          <w:b/>
+          <w:bCs/>
+          <w:lang w:val="en-US"/>
+        </w:rPr>
+        <w:t xml:space="preserve">        int x;</w:t>
+      </w:r>
+    </w:p>
+    <w:p>
+      <w:pPr>
+        <w:ind w:firstLine="708"/>
+        <w:rPr>
+          <w:b/>
+          <w:bCs/>
+          <w:lang w:val="en-US"/>
+        </w:rPr>
+      </w:pPr>
+      <w:r>
+        <w:rPr>
+          <w:b/>
+          <w:bCs/>
+          <w:lang w:val="en-US"/>
+        </w:rPr>
+        <w:t xml:space="preserve">        </w:t>
+      </w:r>
+      <w:proofErr w:type="spellStart"/>
+      <w:r>
+        <w:rPr>
+          <w:b/>
+          <w:bCs/>
+          <w:lang w:val="en-US"/>
+        </w:rPr>
+        <w:t>cout</w:t>
+      </w:r>
+      <w:proofErr w:type="spellEnd"/>
+      <w:r>
+        <w:rPr>
+          <w:b/>
+          <w:bCs/>
+          <w:lang w:val="en-US"/>
+        </w:rPr>
+        <w:t xml:space="preserve"> &lt;&lt; "</w:t>
+      </w:r>
+      <w:r>
+        <w:rPr>
+          <w:b/>
+          <w:bCs/>
+        </w:rPr>
+        <w:t>Введите</w:t>
+      </w:r>
+      <w:r>
+        <w:rPr>
+          <w:b/>
+          <w:bCs/>
+          <w:lang w:val="en-US"/>
+        </w:rPr>
+        <w:t xml:space="preserve"> x: ";</w:t>
+      </w:r>
+    </w:p>
+    <w:p>
+      <w:pPr>
+        <w:ind w:firstLine="708"/>
+        <w:rPr>
+          <w:b/>
+          <w:bCs/>
+          <w:lang w:val="en-US"/>
+        </w:rPr>
+      </w:pPr>
+      <w:r>
+        <w:rPr>
+          <w:b/>
+          <w:bCs/>
+          <w:lang w:val="en-US"/>
+        </w:rPr>
+        <w:t xml:space="preserve">        </w:t>
+      </w:r>
+      <w:proofErr w:type="spellStart"/>
+      <w:r>
+        <w:rPr>
+          <w:b/>
+          <w:bCs/>
+          <w:lang w:val="en-US"/>
+        </w:rPr>
+        <w:t>cin</w:t>
+      </w:r>
+      <w:proofErr w:type="spellEnd"/>
+      <w:r>
+        <w:rPr>
+          <w:b/>
+          <w:bCs/>
+          <w:lang w:val="en-US"/>
+        </w:rPr>
+        <w:t xml:space="preserve"> &gt;&gt; x;</w:t>
+      </w:r>
+    </w:p>
+    <w:p>
+      <w:pPr>
+        <w:ind w:firstLine="708"/>
+        <w:rPr>
+          <w:b/>
+          <w:bCs/>
+          <w:lang w:val="en-US"/>
+        </w:rPr>
+      </w:pPr>
+    </w:p>
+    <w:p>
+      <w:pPr>
+        <w:ind w:firstLine="708"/>
+        <w:rPr>
+          <w:b/>
+          <w:bCs/>
+          <w:lang w:val="en-US"/>
+        </w:rPr>
+      </w:pPr>
+      <w:r>
+        <w:rPr>
+          <w:b/>
+          <w:bCs/>
+          <w:lang w:val="en-US"/>
+        </w:rPr>
+        <w:t xml:space="preserve">        if (x &gt; a) {</w:t>
+      </w:r>
+    </w:p>
+    <w:p>
+      <w:pPr>
+        <w:ind w:firstLine="708"/>
+        <w:rPr>
+          <w:b/>
+          <w:bCs/>
+          <w:lang w:val="en-US"/>
+        </w:rPr>
+      </w:pPr>
+      <w:r>
+        <w:rPr>
+          <w:b/>
+          <w:bCs/>
+          <w:lang w:val="en-US"/>
+        </w:rPr>
+        <w:t xml:space="preserve">            k++;</w:t>
+      </w:r>
+    </w:p>
+    <w:p>
+      <w:pPr>
+        <w:ind w:firstLine="708"/>
+        <w:rPr>
+          <w:b/>
+          <w:bCs/>
+          <w:lang w:val="en-US"/>
+        </w:rPr>
+      </w:pPr>
+      <w:r>
+        <w:rPr>
+          <w:b/>
+          <w:bCs/>
+          <w:lang w:val="en-US"/>
+        </w:rPr>
+        <w:t xml:space="preserve">        } else {</w:t>
+      </w:r>
+    </w:p>
+    <w:p>
+      <w:pPr>
+        <w:ind w:firstLine="708"/>
+        <w:rPr>
+          <w:b/>
+          <w:bCs/>
+        </w:rPr>
+      </w:pPr>
+      <w:r>
+        <w:rPr>
+          <w:b/>
+          <w:bCs/>
+          <w:lang w:val="en-US"/>
+        </w:rPr>
+        <w:lastRenderedPageBreak/>
+        <w:t xml:space="preserve">            </w:t>
+      </w:r>
+      <w:r>
+        <w:rPr>
+          <w:b/>
+          <w:bCs/>
+        </w:rPr>
+        <w:t>cout &lt;&lt; "Это число по счету: " &lt;&lt; k &lt;&lt; endl;</w:t>
+      </w:r>
+    </w:p>
+    <w:p>
+      <w:pPr>
+        <w:ind w:firstLine="708"/>
+        <w:rPr>
+          <w:b/>
+          <w:bCs/>
+          <w:lang w:val="en-US"/>
+        </w:rPr>
+      </w:pPr>
+      <w:r>
+        <w:rPr>
+          <w:b/>
+          <w:bCs/>
+        </w:rPr>
+        <w:t xml:space="preserve">        </w:t>
+      </w:r>
+      <w:r>
+        <w:rPr>
+          <w:b/>
+          <w:bCs/>
+          <w:lang w:val="en-US"/>
+        </w:rPr>
+        <w:t>}</w:t>
+      </w:r>
+    </w:p>
+    <w:p>
+      <w:pPr>
+        <w:ind w:firstLine="708"/>
+        <w:rPr>
+          <w:b/>
+          <w:bCs/>
+          <w:lang w:val="en-US"/>
+        </w:rPr>
+      </w:pPr>
+      <w:r>
+        <w:rPr>
+          <w:b/>
+          <w:bCs/>
+          <w:lang w:val="en-US"/>
+        </w:rPr>
+        <w:t xml:space="preserve">    }</w:t>
+      </w:r>
+    </w:p>
+    <w:p>
+      <w:pPr>
+        <w:ind w:firstLine="708"/>
+        <w:rPr>
+          <w:b/>
+          <w:bCs/>
+          <w:lang w:val="en-US"/>
+        </w:rPr>
+      </w:pPr>
+    </w:p>
+    <w:p>
+      <w:pPr>
+        <w:ind w:firstLine="708"/>
+        <w:rPr>
+          <w:b/>
+          <w:bCs/>
+          <w:lang w:val="en-US"/>
+        </w:rPr>
+      </w:pPr>
+      <w:r>
+        <w:rPr>
+          <w:b/>
+          <w:bCs/>
+          <w:lang w:val="en-US"/>
+        </w:rPr>
+        <w:t xml:space="preserve">    if (k == n) {</w:t>
+      </w:r>
+    </w:p>
+    <w:p>
+      <w:pPr>
+        <w:ind w:firstLine="708"/>
+        <w:rPr>
+          <w:b/>
+          <w:bCs/>
+          <w:lang w:val="en-US"/>
+        </w:rPr>
+      </w:pPr>
+      <w:r>
+        <w:rPr>
+          <w:b/>
+          <w:bCs/>
+          <w:lang w:val="en-US"/>
+        </w:rPr>
+        <w:t xml:space="preserve">        </w:t>
+      </w:r>
+      <w:proofErr w:type="spellStart"/>
+      <w:r>
+        <w:rPr>
+          <w:b/>
+          <w:bCs/>
+          <w:lang w:val="en-US"/>
+        </w:rPr>
+        <w:t>cout</w:t>
+      </w:r>
+      <w:proofErr w:type="spellEnd"/>
+      <w:r>
+        <w:rPr>
+          <w:b/>
+          <w:bCs/>
+          <w:lang w:val="en-US"/>
+        </w:rPr>
+        <w:t xml:space="preserve"> &lt;&lt; "0" &lt;&lt; </w:t>
+      </w:r>
+      <w:proofErr w:type="spellStart"/>
+      <w:r>
+        <w:rPr>
+          <w:b/>
+          <w:bCs/>
+          <w:lang w:val="en-US"/>
+        </w:rPr>
+        <w:t>endl</w:t>
+      </w:r>
+      <w:proofErr w:type="spellEnd"/>
+      <w:r>
+        <w:rPr>
+          <w:b/>
+          <w:bCs/>
+          <w:lang w:val="en-US"/>
+        </w:rPr>
+        <w:t>;</w:t>
+      </w:r>
+    </w:p>
+    <w:p>
+      <w:pPr>
+        <w:ind w:firstLine="708"/>
+        <w:rPr>
+          <w:b/>
+          <w:bCs/>
+        </w:rPr>
+      </w:pPr>
+      <w:r>
+        <w:rPr>
+          <w:b/>
+          <w:bCs/>
+          <w:lang w:val="en-US"/>
+        </w:rPr>
+        <w:t xml:space="preserve">    </w:t>
+      </w:r>
+      <w:r>
+        <w:rPr>
+          <w:b/>
+          <w:bCs/>
+        </w:rPr>
+        <w:t>}</w:t>
+      </w:r>
+    </w:p>
+    <w:p>
+      <w:pPr>
+        <w:ind w:firstLine="708"/>
+        <w:rPr>
+          <w:b/>
+          <w:bCs/>
+        </w:rPr>
+      </w:pPr>
+    </w:p>
+    <w:p>
+      <w:pPr>
+        <w:ind w:firstLine="708"/>
+        <w:rPr>
+          <w:b/>
+          <w:bCs/>
+        </w:rPr>
+      </w:pPr>
+      <w:r>
+        <w:rPr>
+          <w:b/>
+          <w:bCs/>
+        </w:rPr>
+        <w:t xml:space="preserve">    return 0;</w:t>
+      </w:r>
+    </w:p>
+    <w:p>
+      <w:pPr>
+        <w:ind w:firstLine="708"/>
+        <w:rPr>
+          <w:b/>
+          <w:bCs/>
+        </w:rPr>
+      </w:pPr>
+      <w:r>
+        <w:rPr>
+          <w:b/>
+          <w:bCs/>
+        </w:rPr>
+        <w:t>}</w:t>
+      </w:r>
+    </w:p>
+    <w:p>
+      <w:pPr>
+        <w:ind w:firstLine="708"/>
+        <w:rPr>
+          <w:b/>
+          <w:bCs/>
+        </w:rPr>
+      </w:pPr>
+    </w:p>
+    <w:p>
+      <w:pPr>
+        <w:numPr>
+          <w:ilvl w:val="0"/>
+          <w:numId w:val="9"/>
+        </w:numPr>
+        <w:shd w:val="clear" w:color="auto" w:fill="F7F7F7"/>
+        <w:spacing w:beforeAutospacing="1" w:after="0" w:afterAutospacing="1" w:line="240" w:lineRule="auto"/>
+        <w:rPr>
+          <w:rFonts w:ascii="Roboto" w:eastAsia="Times New Roman" w:hAnsi="Roboto" w:cs="Times New Roman"/>
+          <w:color w:val="111111"/>
+          <w:sz w:val="24"/>
+          <w:szCs w:val="24"/>
+          <w:lang w:eastAsia="ru-RU"/>
+        </w:rPr>
+      </w:pPr>
+      <w:r>
+        <w:rPr>
+          <w:rFonts w:ascii="Roboto" w:eastAsia="Times New Roman" w:hAnsi="Roboto" w:cs="Times New Roman"/>
+          <w:color w:val="111111"/>
+          <w:sz w:val="24"/>
+          <w:szCs w:val="24"/>
+          <w:lang w:eastAsia="ru-RU"/>
+        </w:rPr>
+        <w:t>Добавьте объявление типа в функции </w:t>
+      </w:r>
+      <w:r>
+        <w:rPr>
+          <w:rFonts w:ascii="Courier New" w:eastAsia="Times New Roman" w:hAnsi="Courier New" w:cs="Courier New"/>
+          <w:color w:val="111111"/>
+          <w:sz w:val="20"/>
+          <w:szCs w:val="20"/>
+          <w:lang w:eastAsia="ru-RU"/>
+        </w:rPr>
+        <w:t>main</w:t>
+      </w:r>
+      <w:r>
+        <w:rPr>
+          <w:rFonts w:ascii="Roboto" w:eastAsia="Times New Roman" w:hAnsi="Roboto" w:cs="Times New Roman"/>
+          <w:color w:val="111111"/>
+          <w:sz w:val="24"/>
+          <w:szCs w:val="24"/>
+          <w:lang w:eastAsia="ru-RU"/>
+        </w:rPr>
+        <w:t>: </w:t>
+      </w:r>
+      <w:r>
+        <w:rPr>
+          <w:rFonts w:ascii="Courier New" w:eastAsia="Times New Roman" w:hAnsi="Courier New" w:cs="Courier New"/>
+          <w:color w:val="111111"/>
+          <w:sz w:val="20"/>
+          <w:szCs w:val="20"/>
+          <w:lang w:eastAsia="ru-RU"/>
+        </w:rPr>
+        <w:t>int main()</w:t>
+      </w:r>
+      <w:r>
+        <w:rPr>
+          <w:rFonts w:ascii="Roboto" w:eastAsia="Times New Roman" w:hAnsi="Roboto" w:cs="Times New Roman"/>
+          <w:color w:val="111111"/>
+          <w:sz w:val="24"/>
+          <w:szCs w:val="24"/>
+          <w:lang w:eastAsia="ru-RU"/>
+        </w:rPr>
+        <w:t>.</w:t>
+      </w:r>
+    </w:p>
+    <w:p>
+      <w:pPr>
+        <w:numPr>
+          <w:ilvl w:val="0"/>
+          <w:numId w:val="9"/>
+        </w:numPr>
+        <w:shd w:val="clear" w:color="auto" w:fill="F7F7F7"/>
+        <w:spacing w:beforeAutospacing="1" w:after="0" w:afterAutospacing="1" w:line="240" w:lineRule="auto"/>
+        <w:rPr>
+          <w:rFonts w:ascii="Roboto" w:eastAsia="Times New Roman" w:hAnsi="Roboto" w:cs="Times New Roman"/>
+          <w:color w:val="111111"/>
+          <w:sz w:val="24"/>
+          <w:szCs w:val="24"/>
+          <w:lang w:eastAsia="ru-RU"/>
+        </w:rPr>
+      </w:pPr>
+      <w:r>
+        <w:rPr>
+          <w:rFonts w:ascii="Roboto" w:eastAsia="Times New Roman" w:hAnsi="Roboto" w:cs="Times New Roman"/>
+          <w:color w:val="111111"/>
+          <w:sz w:val="24"/>
+          <w:szCs w:val="24"/>
+          <w:lang w:eastAsia="ru-RU"/>
+        </w:rPr>
+        <w:t>Исправьте неправильное использование символов </w:t>
+      </w:r>
+      <w:r>
+        <w:rPr>
+          <w:rFonts w:ascii="Courier New" w:eastAsia="Times New Roman" w:hAnsi="Courier New" w:cs="Courier New"/>
+          <w:color w:val="111111"/>
+          <w:sz w:val="20"/>
+          <w:szCs w:val="20"/>
+          <w:lang w:eastAsia="ru-RU"/>
+        </w:rPr>
+        <w:t>'a'</w:t>
+      </w:r>
+      <w:r>
+        <w:rPr>
+          <w:rFonts w:ascii="Roboto" w:eastAsia="Times New Roman" w:hAnsi="Roboto" w:cs="Times New Roman"/>
+          <w:color w:val="111111"/>
+          <w:sz w:val="24"/>
+          <w:szCs w:val="24"/>
+          <w:lang w:eastAsia="ru-RU"/>
+        </w:rPr>
+        <w:t> и </w:t>
+      </w:r>
+      <w:r>
+        <w:rPr>
+          <w:rFonts w:ascii="Courier New" w:eastAsia="Times New Roman" w:hAnsi="Courier New" w:cs="Courier New"/>
+          <w:color w:val="111111"/>
+          <w:sz w:val="20"/>
+          <w:szCs w:val="20"/>
+          <w:lang w:eastAsia="ru-RU"/>
+        </w:rPr>
+        <w:t>'z'</w:t>
+      </w:r>
+      <w:r>
+        <w:rPr>
+          <w:rFonts w:ascii="Roboto" w:eastAsia="Times New Roman" w:hAnsi="Roboto" w:cs="Times New Roman"/>
+          <w:color w:val="111111"/>
+          <w:sz w:val="24"/>
+          <w:szCs w:val="24"/>
+          <w:lang w:eastAsia="ru-RU"/>
+        </w:rPr>
+        <w:t> в цикле. Вместо этого используйте числовые границы.</w:t>
+      </w:r>
+    </w:p>
+    <w:p>
+      <w:pPr>
+        <w:numPr>
+          <w:ilvl w:val="0"/>
+          <w:numId w:val="9"/>
+        </w:numPr>
+        <w:shd w:val="clear" w:color="auto" w:fill="F7F7F7"/>
+        <w:spacing w:beforeAutospacing="1" w:after="0" w:afterAutospacing="1" w:line="240" w:lineRule="auto"/>
+        <w:rPr>
+          <w:rFonts w:ascii="Roboto" w:eastAsia="Times New Roman" w:hAnsi="Roboto" w:cs="Times New Roman"/>
+          <w:color w:val="111111"/>
+          <w:sz w:val="24"/>
+          <w:szCs w:val="24"/>
+          <w:lang w:eastAsia="ru-RU"/>
+        </w:rPr>
+      </w:pPr>
+      <w:r>
+        <w:rPr>
+          <w:rFonts w:ascii="Roboto" w:eastAsia="Times New Roman" w:hAnsi="Roboto" w:cs="Times New Roman"/>
+          <w:color w:val="111111"/>
+          <w:sz w:val="24"/>
+          <w:szCs w:val="24"/>
+          <w:lang w:eastAsia="ru-RU"/>
+        </w:rPr>
+        <w:t>Исправьте условие в цикле: </w:t>
+      </w:r>
+      <w:r>
+        <w:rPr>
+          <w:rFonts w:ascii="Courier New" w:eastAsia="Times New Roman" w:hAnsi="Courier New" w:cs="Courier New"/>
+          <w:color w:val="111111"/>
+          <w:sz w:val="20"/>
+          <w:szCs w:val="20"/>
+          <w:lang w:eastAsia="ru-RU"/>
+        </w:rPr>
+        <w:t>(i &gt; c) &amp;&amp; (i &lt; c)</w:t>
+      </w:r>
+      <w:r>
+        <w:rPr>
+          <w:rFonts w:ascii="Roboto" w:eastAsia="Times New Roman" w:hAnsi="Roboto" w:cs="Times New Roman"/>
+          <w:color w:val="111111"/>
+          <w:sz w:val="24"/>
+          <w:szCs w:val="24"/>
+          <w:lang w:eastAsia="ru-RU"/>
+        </w:rPr>
+        <w:t> всегда будет ложным. Вам нужно пересмотреть это условие.</w:t>
+      </w:r>
+    </w:p>
+    <w:p>
+      <w:pPr>
+        <w:numPr>
+          <w:ilvl w:val="0"/>
+          <w:numId w:val="9"/>
+        </w:numPr>
+        <w:shd w:val="clear" w:color="auto" w:fill="F7F7F7"/>
+        <w:spacing w:beforeAutospacing="1" w:after="0" w:afterAutospacing="1" w:line="240" w:lineRule="auto"/>
+        <w:rPr>
+          <w:rFonts w:ascii="Roboto" w:eastAsia="Times New Roman" w:hAnsi="Roboto" w:cs="Times New Roman"/>
+          <w:color w:val="111111"/>
+          <w:sz w:val="24"/>
+          <w:szCs w:val="24"/>
+          <w:lang w:eastAsia="ru-RU"/>
+        </w:rPr>
+      </w:pPr>
+      <w:r>
+        <w:rPr>
+          <w:rFonts w:ascii="Roboto" w:eastAsia="Times New Roman" w:hAnsi="Roboto" w:cs="Times New Roman"/>
+          <w:color w:val="111111"/>
+          <w:sz w:val="24"/>
+          <w:szCs w:val="24"/>
+          <w:lang w:eastAsia="ru-RU"/>
+        </w:rPr>
+        <w:t>Замените </w:t>
+      </w:r>
+      <w:r>
+        <w:rPr>
+          <w:rFonts w:ascii="Courier New" w:eastAsia="Times New Roman" w:hAnsi="Courier New" w:cs="Courier New"/>
+          <w:color w:val="111111"/>
+          <w:sz w:val="20"/>
+          <w:szCs w:val="20"/>
+          <w:lang w:eastAsia="ru-RU"/>
+        </w:rPr>
+        <w:t>cin &lt;&lt; n;</w:t>
+      </w:r>
+      <w:r>
+        <w:rPr>
+          <w:rFonts w:ascii="Roboto" w:eastAsia="Times New Roman" w:hAnsi="Roboto" w:cs="Times New Roman"/>
+          <w:color w:val="111111"/>
+          <w:sz w:val="24"/>
+          <w:szCs w:val="24"/>
+          <w:lang w:eastAsia="ru-RU"/>
+        </w:rPr>
+        <w:t> на </w:t>
+      </w:r>
+      <w:r>
+        <w:rPr>
+          <w:rFonts w:ascii="Courier New" w:eastAsia="Times New Roman" w:hAnsi="Courier New" w:cs="Courier New"/>
+          <w:color w:val="111111"/>
+          <w:sz w:val="20"/>
+          <w:szCs w:val="20"/>
+          <w:lang w:eastAsia="ru-RU"/>
+        </w:rPr>
+        <w:t>cout &lt;&lt; n;</w:t>
+      </w:r>
+      <w:r>
+        <w:rPr>
+          <w:rFonts w:ascii="Roboto" w:eastAsia="Times New Roman" w:hAnsi="Roboto" w:cs="Times New Roman"/>
+          <w:color w:val="111111"/>
+          <w:sz w:val="24"/>
+          <w:szCs w:val="24"/>
+          <w:lang w:eastAsia="ru-RU"/>
+        </w:rPr>
+        <w:t>, чтобы вывести значение переменной </w:t>
+      </w:r>
+      <w:r>
+        <w:rPr>
+          <w:rFonts w:ascii="Courier New" w:eastAsia="Times New Roman" w:hAnsi="Courier New" w:cs="Courier New"/>
+          <w:color w:val="111111"/>
+          <w:sz w:val="20"/>
+          <w:szCs w:val="20"/>
+          <w:lang w:eastAsia="ru-RU"/>
+        </w:rPr>
+        <w:t>n</w:t>
+      </w:r>
+      <w:r>
+        <w:rPr>
+          <w:rFonts w:ascii="Roboto" w:eastAsia="Times New Roman" w:hAnsi="Roboto" w:cs="Times New Roman"/>
+          <w:color w:val="111111"/>
+          <w:sz w:val="24"/>
+          <w:szCs w:val="24"/>
+          <w:lang w:eastAsia="ru-RU"/>
+        </w:rPr>
+        <w:t>.</w:t>
+      </w:r>
+    </w:p>
+    <w:p>
+      <w:pPr>
+        <w:numPr>
+          <w:ilvl w:val="0"/>
+          <w:numId w:val="9"/>
+        </w:numPr>
+        <w:shd w:val="clear" w:color="auto" w:fill="F7F7F7"/>
+        <w:spacing w:beforeAutospacing="1" w:after="0" w:afterAutospacing="1" w:line="240" w:lineRule="auto"/>
+        <w:rPr>
+          <w:rFonts w:ascii="Roboto" w:eastAsia="Times New Roman" w:hAnsi="Roboto" w:cs="Times New Roman"/>
+          <w:color w:val="111111"/>
+          <w:sz w:val="24"/>
+          <w:szCs w:val="24"/>
+          <w:lang w:eastAsia="ru-RU"/>
+        </w:rPr>
+      </w:pPr>
+      <w:r>
+        <w:rPr>
+          <w:rFonts w:ascii="Roboto" w:eastAsia="Times New Roman" w:hAnsi="Roboto" w:cs="Times New Roman"/>
+          <w:color w:val="111111"/>
+          <w:sz w:val="24"/>
+          <w:szCs w:val="24"/>
+          <w:lang w:eastAsia="ru-RU"/>
+        </w:rPr>
+        <w:t>Объявите переменную </w:t>
+      </w:r>
+      <w:r>
+        <w:rPr>
+          <w:rFonts w:ascii="Courier New" w:eastAsia="Times New Roman" w:hAnsi="Courier New" w:cs="Courier New"/>
+          <w:color w:val="111111"/>
+          <w:sz w:val="20"/>
+          <w:szCs w:val="20"/>
+          <w:lang w:eastAsia="ru-RU"/>
+        </w:rPr>
+        <w:t>x</w:t>
+      </w:r>
+      <w:r>
+        <w:rPr>
+          <w:rFonts w:ascii="Roboto" w:eastAsia="Times New Roman" w:hAnsi="Roboto" w:cs="Times New Roman"/>
+          <w:color w:val="111111"/>
+          <w:sz w:val="24"/>
+          <w:szCs w:val="24"/>
+          <w:lang w:eastAsia="ru-RU"/>
+        </w:rPr>
+        <w:t> перед использованием внутри цикла.</w:t>
+      </w:r>
+    </w:p>
+    <w:p>
+      <w:pPr>
+        <w:ind w:firstLine="708"/>
+      </w:pPr>
+      <w:r>
+        <w:t>Задача 10. Дано 100 вещественных чисел. Определить, образуют ли они возрастающую последовательность.</w:t>
+      </w:r>
+    </w:p>
+    <w:p>
+      <w:pPr>
+        <w:ind w:firstLine="708"/>
+        <w:rPr>
+          <w:b/>
+          <w:bCs/>
+        </w:rPr>
+      </w:pPr>
+      <w:r>
+        <w:rPr>
+          <w:b/>
+          <w:bCs/>
+        </w:rPr>
+        <w:drawing>
+          <wp:inline distT="0" distB="0" distL="0" distR="0" wp14:anchorId="6B2D54D9" wp14:editId="451CF81A">
+            <wp:extent cx="2886478" cy="1790950"/>
+            <wp:effectExtent l="0" t="0" r="9525" b="0"/>
+            <wp:docPr id="12" name="Picture 12"/>
+            <wp:cNvGraphicFramePr>
+              <a:graphicFrameLocks xmlns:a="http://schemas.openxmlformats.org/drawingml/2006/main" noChangeAspect="1"/>
+            </wp:cNvGraphicFramePr>
+            <a:graphic xmlns:a="http://schemas.openxmlformats.org/drawingml/2006/main">
+              <a:graphicData uri="http://schemas.openxmlformats.org/drawingml/2006/picture">
+                <pic:pic xmlns:pic="http://schemas.openxmlformats.org/drawingml/2006/picture">
+                  <pic:nvPicPr>
+                    <pic:cNvPr id="1" name=""/>
+                    <pic:cNvPicPr/>
+                  </pic:nvPicPr>
+                  <pic:blipFill>
+                    <a:blip r:embed="rId15"/>
+                    <a:stretch>
+                      <a:fillRect/>
+                    </a:stretch>
+                  </pic:blipFill>
+                  <pic:spPr>
+                    <a:xfrm>
+                      <a:off x="0" y="0"/>
+                      <a:ext cx="2886478" cy="1790950"/>
+                    </a:xfrm>
+                    <a:prstGeom prst="rect">
+                      <a:avLst/>
+                    </a:prstGeom>
+                  </pic:spPr>
+                </pic:pic>
+              </a:graphicData>
+            </a:graphic>
+          </wp:inline>
+        </w:drawing>
+      </w:r>
+    </w:p>
+    <w:p>
+      <w:pPr>
+        <w:ind w:firstLine="708"/>
+        <w:rPr>
+          <w:lang w:val="en-US"/>
+        </w:rPr>
+      </w:pPr>
+      <w:r>
+        <w:rPr>
+          <w:lang w:val="en-US"/>
+        </w:rPr>
+        <w:t>#include &lt;iostream&gt;</w:t>
+      </w:r>
+    </w:p>
+    <w:p>
+      <w:pPr>
+        <w:ind w:firstLine="708"/>
+        <w:rPr>
+          <w:lang w:val="en-US"/>
+        </w:rPr>
+      </w:pPr>
+    </w:p>
+    <w:p>
+      <w:pPr>
+        <w:ind w:firstLine="708"/>
+        <w:rPr>
+          <w:lang w:val="en-US"/>
+        </w:rPr>
+      </w:pPr>
+      <w:r>
+        <w:rPr>
+          <w:lang w:val="en-US"/>
+        </w:rPr>
+        <w:t xml:space="preserve">int </w:t>
+      </w:r>
+      <w:proofErr w:type="gramStart"/>
+      <w:r>
+        <w:rPr>
+          <w:lang w:val="en-US"/>
+        </w:rPr>
+        <w:t>main(</w:t>
+      </w:r>
+      <w:proofErr w:type="gramEnd"/>
+      <w:r>
+        <w:rPr>
+          <w:lang w:val="en-US"/>
+        </w:rPr>
+        <w:t>) {</w:t>
+      </w:r>
+    </w:p>
+    <w:p>
+      <w:pPr>
+        <w:ind w:firstLine="708"/>
+        <w:rPr>
+          <w:lang w:val="en-US"/>
+        </w:rPr>
+      </w:pPr>
+      <w:r>
+        <w:rPr>
+          <w:lang w:val="en-US"/>
+        </w:rPr>
+        <w:t xml:space="preserve">    int </w:t>
+      </w:r>
+      <w:proofErr w:type="spellStart"/>
+      <w:r>
+        <w:rPr>
+          <w:lang w:val="en-US"/>
+        </w:rPr>
+        <w:t>i</w:t>
+      </w:r>
+      <w:proofErr w:type="spellEnd"/>
+      <w:r>
+        <w:rPr>
+          <w:lang w:val="en-US"/>
+        </w:rPr>
+        <w:t>, s = 0, x, pred = 0;</w:t>
+      </w:r>
+    </w:p>
+    <w:p>
+      <w:pPr>
+        <w:ind w:firstLine="708"/>
+        <w:rPr>
+          <w:lang w:val="en-US"/>
+        </w:rPr>
+      </w:pPr>
+      <w:r>
+        <w:rPr>
+          <w:lang w:val="en-US"/>
+        </w:rPr>
+        <w:t xml:space="preserve">    for (</w:t>
+      </w:r>
+      <w:proofErr w:type="spellStart"/>
+      <w:r>
+        <w:rPr>
+          <w:lang w:val="en-US"/>
+        </w:rPr>
+        <w:t>i</w:t>
+      </w:r>
+      <w:proofErr w:type="spellEnd"/>
+      <w:r>
+        <w:rPr>
+          <w:lang w:val="en-US"/>
+        </w:rPr>
+        <w:t xml:space="preserve"> = 1; </w:t>
+      </w:r>
+      <w:proofErr w:type="spellStart"/>
+      <w:r>
+        <w:rPr>
+          <w:lang w:val="en-US"/>
+        </w:rPr>
+        <w:t>i</w:t>
+      </w:r>
+      <w:proofErr w:type="spellEnd"/>
+      <w:r>
+        <w:rPr>
+          <w:lang w:val="en-US"/>
+        </w:rPr>
+        <w:t xml:space="preserve"> &lt;= 100; ++</w:t>
+      </w:r>
+      <w:proofErr w:type="spellStart"/>
+      <w:r>
+        <w:rPr>
+          <w:lang w:val="en-US"/>
+        </w:rPr>
+        <w:t>i</w:t>
+      </w:r>
+      <w:proofErr w:type="spellEnd"/>
+      <w:r>
+        <w:rPr>
+          <w:lang w:val="en-US"/>
+        </w:rPr>
+        <w:t>) {</w:t>
+      </w:r>
+    </w:p>
+    <w:p>
+      <w:pPr>
+        <w:ind w:firstLine="708"/>
+        <w:rPr>
+          <w:lang w:val="en-US"/>
+        </w:rPr>
+      </w:pPr>
+      <w:r>
+        <w:rPr>
+          <w:lang w:val="en-US"/>
+        </w:rPr>
+        <w:t xml:space="preserve">        </w:t>
+      </w:r>
+      <w:proofErr w:type="gramStart"/>
+      <w:r>
+        <w:rPr>
+          <w:lang w:val="en-US"/>
+        </w:rPr>
+        <w:t>std::</w:t>
+      </w:r>
+      <w:proofErr w:type="spellStart"/>
+      <w:proofErr w:type="gramEnd"/>
+      <w:r>
+        <w:rPr>
+          <w:lang w:val="en-US"/>
+        </w:rPr>
+        <w:t>cout</w:t>
+      </w:r>
+      <w:proofErr w:type="spellEnd"/>
+      <w:r>
+        <w:rPr>
+          <w:lang w:val="en-US"/>
+        </w:rPr>
+        <w:t xml:space="preserve"> &lt;&lt; "x=";</w:t>
+      </w:r>
+    </w:p>
+    <w:p>
+      <w:pPr>
+        <w:ind w:firstLine="708"/>
+        <w:rPr>
+          <w:lang w:val="en-US"/>
+        </w:rPr>
+      </w:pPr>
+      <w:r>
+        <w:rPr>
+          <w:lang w:val="en-US"/>
+        </w:rPr>
+        <w:t xml:space="preserve">        </w:t>
+      </w:r>
+      <w:proofErr w:type="gramStart"/>
+      <w:r>
+        <w:rPr>
+          <w:lang w:val="en-US"/>
+        </w:rPr>
+        <w:t>std::</w:t>
+      </w:r>
+      <w:proofErr w:type="spellStart"/>
+      <w:proofErr w:type="gramEnd"/>
+      <w:r>
+        <w:rPr>
+          <w:lang w:val="en-US"/>
+        </w:rPr>
+        <w:t>cin</w:t>
+      </w:r>
+      <w:proofErr w:type="spellEnd"/>
+      <w:r>
+        <w:rPr>
+          <w:lang w:val="en-US"/>
+        </w:rPr>
+        <w:t xml:space="preserve"> &gt;&gt; x;</w:t>
+      </w:r>
+    </w:p>
+    <w:p>
+      <w:pPr>
+        <w:ind w:firstLine="708"/>
+        <w:rPr>
+          <w:lang w:val="en-US"/>
+        </w:rPr>
+      </w:pPr>
+      <w:r>
+        <w:rPr>
+          <w:lang w:val="en-US"/>
+        </w:rPr>
+        <w:t xml:space="preserve">        if (x &gt; pred)</w:t>
+      </w:r>
+    </w:p>
+    <w:p>
+      <w:pPr>
+        <w:ind w:firstLine="708"/>
+        <w:rPr>
+          <w:lang w:val="en-US"/>
+        </w:rPr>
+      </w:pPr>
+      <w:r>
+        <w:rPr>
+          <w:lang w:val="en-US"/>
+        </w:rPr>
+        <w:lastRenderedPageBreak/>
+        <w:t xml:space="preserve">            s = s + 1;</w:t>
+      </w:r>
+    </w:p>
+    <w:p>
+      <w:pPr>
+        <w:ind w:firstLine="708"/>
+        <w:rPr>
+          <w:lang w:val="en-US"/>
+        </w:rPr>
+      </w:pPr>
+      <w:r>
+        <w:rPr>
+          <w:lang w:val="en-US"/>
+        </w:rPr>
+        <w:t xml:space="preserve">        pred = x;</w:t>
+      </w:r>
+    </w:p>
+    <w:p>
+      <w:pPr>
+        <w:ind w:firstLine="708"/>
+        <w:rPr>
+          <w:lang w:val="en-US"/>
+        </w:rPr>
+      </w:pPr>
+      <w:r>
+        <w:rPr>
+          <w:lang w:val="en-US"/>
+        </w:rPr>
+        <w:t xml:space="preserve">    }</w:t>
+      </w:r>
+    </w:p>
+    <w:p>
+      <w:pPr>
+        <w:ind w:firstLine="708"/>
+        <w:rPr>
+          <w:lang w:val="en-US"/>
+        </w:rPr>
+      </w:pPr>
+      <w:r>
+        <w:rPr>
+          <w:lang w:val="en-US"/>
+        </w:rPr>
+        <w:t xml:space="preserve">    if (s == 100)</w:t>
+      </w:r>
+    </w:p>
+    <w:p>
+      <w:pPr>
+        <w:ind w:firstLine="708"/>
+        <w:rPr>
+          <w:lang w:val="en-US"/>
+        </w:rPr>
+      </w:pPr>
+      <w:r>
+        <w:rPr>
+          <w:lang w:val="en-US"/>
+        </w:rPr>
+        <w:t xml:space="preserve">        </w:t>
+      </w:r>
+      <w:proofErr w:type="gramStart"/>
+      <w:r>
+        <w:rPr>
+          <w:lang w:val="en-US"/>
+        </w:rPr>
+        <w:t>std::</w:t>
+      </w:r>
+      <w:proofErr w:type="spellStart"/>
+      <w:proofErr w:type="gramEnd"/>
+      <w:r>
+        <w:rPr>
+          <w:lang w:val="en-US"/>
+        </w:rPr>
+        <w:t>cout</w:t>
+      </w:r>
+      <w:proofErr w:type="spellEnd"/>
+      <w:r>
+        <w:rPr>
+          <w:lang w:val="en-US"/>
+        </w:rPr>
+        <w:t xml:space="preserve"> &lt;&lt; "</w:t>
+      </w:r>
+      <w:proofErr w:type="spellStart"/>
+      <w:r>
+        <w:rPr>
+          <w:lang w:val="en-US"/>
+        </w:rPr>
+        <w:t>Bospacraer</w:t>
+      </w:r>
+      <w:proofErr w:type="spellEnd"/>
+      <w:r>
+        <w:rPr>
+          <w:lang w:val="en-US"/>
+        </w:rPr>
+        <w:t>\n";</w:t>
+      </w:r>
+    </w:p>
+    <w:p>
+      <w:pPr>
+        <w:ind w:firstLine="708"/>
+        <w:rPr>
+          <w:lang w:val="en-US"/>
+        </w:rPr>
+      </w:pPr>
+      <w:r>
+        <w:rPr>
+          <w:lang w:val="en-US"/>
+        </w:rPr>
+        <w:t xml:space="preserve">    else</w:t>
+      </w:r>
+    </w:p>
+    <w:p>
+      <w:pPr>
+        <w:ind w:firstLine="708"/>
+        <w:rPr>
+          <w:lang w:val="en-US"/>
+        </w:rPr>
+      </w:pPr>
+      <w:r>
+        <w:rPr>
+          <w:lang w:val="en-US"/>
+        </w:rPr>
+        <w:t xml:space="preserve">        </w:t>
+      </w:r>
+      <w:proofErr w:type="gramStart"/>
+      <w:r>
+        <w:rPr>
+          <w:lang w:val="en-US"/>
+        </w:rPr>
+        <w:t>std::</w:t>
+      </w:r>
+      <w:proofErr w:type="spellStart"/>
+      <w:proofErr w:type="gramEnd"/>
+      <w:r>
+        <w:rPr>
+          <w:lang w:val="en-US"/>
+        </w:rPr>
+        <w:t>cout</w:t>
+      </w:r>
+      <w:proofErr w:type="spellEnd"/>
+      <w:r>
+        <w:rPr>
+          <w:lang w:val="en-US"/>
+        </w:rPr>
+        <w:t xml:space="preserve"> &lt;&lt; "le </w:t>
+      </w:r>
+      <w:proofErr w:type="spellStart"/>
+      <w:r>
+        <w:rPr>
+          <w:lang w:val="en-US"/>
+        </w:rPr>
+        <w:t>Bospacraer</w:t>
+      </w:r>
+      <w:proofErr w:type="spellEnd"/>
+      <w:r>
+        <w:rPr>
+          <w:lang w:val="en-US"/>
+        </w:rPr>
+        <w:t>\n";</w:t>
+      </w:r>
+    </w:p>
+    <w:p>
+      <w:pPr>
+        <w:ind w:firstLine="708"/>
+      </w:pPr>
+      <w:r>
+        <w:rPr>
+          <w:lang w:val="en-US"/>
+        </w:rPr>
+        <w:t xml:space="preserve">    </w:t>
+      </w:r>
+      <w:r>
+        <w:t>return 0;</w:t>
+      </w:r>
+    </w:p>
+    <w:p>
+      <w:pPr>
+        <w:ind w:firstLine="708"/>
+      </w:pPr>
+      <w:r>
+        <w:t>}</w:t>
+      </w:r>
+    </w:p>
+    <w:p>
+      <w:pPr>
+        <w:ind w:firstLine="708"/>
+        <w:rPr>
+          <w:rFonts w:ascii="Roboto" w:hAnsi="Roboto"/>
+          <w:color w:val="111111"/>
+          <w:shd w:val="clear" w:color="auto" w:fill="F7F7F7"/>
+        </w:rPr>
+      </w:pPr>
+      <w:r>
+        <w:rPr>
+          <w:rFonts w:ascii="Roboto" w:hAnsi="Roboto"/>
+          <w:color w:val="111111"/>
+          <w:shd w:val="clear" w:color="auto" w:fill="F7F7F7"/>
+        </w:rPr>
+        <w:t>в строке </w:t>
+      </w:r>
+      <w:r>
+        <w:rPr>
+          <w:rStyle w:val="HTMLCode"/>
+          <w:rFonts w:eastAsiaTheme="minorHAnsi"/>
+          <w:color w:val="111111"/>
+        </w:rPr>
+        <w:t>if (s = 100)</w:t>
+      </w:r>
+      <w:r>
+        <w:rPr>
+          <w:rFonts w:ascii="Roboto" w:hAnsi="Roboto"/>
+          <w:color w:val="111111"/>
+          <w:shd w:val="clear" w:color="auto" w:fill="F7F7F7"/>
+        </w:rPr>
+        <w:t xml:space="preserve"> использует</w:t>
+      </w:r>
+      <w:r>
+        <w:rPr>
+          <w:rFonts w:ascii="Roboto" w:hAnsi="Roboto"/>
+          <w:color w:val="111111"/>
+          <w:shd w:val="clear" w:color="auto" w:fill="F7F7F7"/>
+        </w:rPr>
+        <w:t>ся</w:t>
+      </w:r>
+      <w:r>
+        <w:rPr>
+          <w:rFonts w:ascii="Roboto" w:hAnsi="Roboto"/>
+          <w:color w:val="111111"/>
+          <w:shd w:val="clear" w:color="auto" w:fill="F7F7F7"/>
+        </w:rPr>
+        <w:t xml:space="preserve"> оператор присваивания (</w:t>
+      </w:r>
+      <w:r>
+        <w:rPr>
+          <w:rStyle w:val="HTMLCode"/>
+          <w:rFonts w:eastAsiaTheme="minorHAnsi"/>
+          <w:color w:val="111111"/>
+        </w:rPr>
+        <w:t>=</w:t>
+      </w:r>
+      <w:r>
+        <w:rPr>
+          <w:rFonts w:ascii="Roboto" w:hAnsi="Roboto"/>
+          <w:color w:val="111111"/>
+          <w:shd w:val="clear" w:color="auto" w:fill="F7F7F7"/>
+        </w:rPr>
+        <w:t>) вместо оператора сравнения (</w:t>
+      </w:r>
+      <w:r>
+        <w:rPr>
+          <w:rStyle w:val="HTMLCode"/>
+          <w:rFonts w:eastAsiaTheme="minorHAnsi"/>
+          <w:color w:val="111111"/>
+        </w:rPr>
+        <w:t>==</w:t>
+      </w:r>
+      <w:r>
+        <w:rPr>
+          <w:rFonts w:ascii="Roboto" w:hAnsi="Roboto"/>
+          <w:color w:val="111111"/>
+          <w:shd w:val="clear" w:color="auto" w:fill="F7F7F7"/>
+        </w:rPr>
+        <w:t xml:space="preserve">). Чтобы исправить это, </w:t>
+      </w:r>
+      <w:r>
+        <w:rPr>
+          <w:rFonts w:ascii="Roboto" w:hAnsi="Roboto"/>
+          <w:color w:val="111111"/>
+          <w:shd w:val="clear" w:color="auto" w:fill="F7F7F7"/>
+        </w:rPr>
+        <w:t xml:space="preserve">я </w:t>
+      </w:r>
+      <w:r>
+        <w:rPr>
+          <w:rFonts w:ascii="Roboto" w:hAnsi="Roboto"/>
+          <w:color w:val="111111"/>
+          <w:shd w:val="clear" w:color="auto" w:fill="F7F7F7"/>
+        </w:rPr>
+        <w:t>замени</w:t>
+      </w:r>
+      <w:r>
+        <w:rPr>
+          <w:rFonts w:ascii="Roboto" w:hAnsi="Roboto"/>
+          <w:color w:val="111111"/>
+          <w:shd w:val="clear" w:color="auto" w:fill="F7F7F7"/>
+        </w:rPr>
+        <w:t>л</w:t>
+      </w:r>
+      <w:r>
+        <w:rPr>
+          <w:rFonts w:ascii="Roboto" w:hAnsi="Roboto"/>
+          <w:color w:val="111111"/>
+          <w:shd w:val="clear" w:color="auto" w:fill="F7F7F7"/>
+        </w:rPr>
+        <w:t xml:space="preserve"> его на </w:t>
+      </w:r>
+      <w:r>
+        <w:rPr>
+          <w:rStyle w:val="HTMLCode"/>
+          <w:rFonts w:eastAsiaTheme="minorHAnsi"/>
+          <w:color w:val="111111"/>
+        </w:rPr>
+        <w:t>if (s == 100)</w:t>
+      </w:r>
+      <w:r>
+        <w:rPr>
+          <w:rFonts w:ascii="Roboto" w:hAnsi="Roboto"/>
+          <w:color w:val="111111"/>
+          <w:shd w:val="clear" w:color="auto" w:fill="F7F7F7"/>
+        </w:rPr>
+        <w:t>.</w:t>
+      </w:r>
+    </w:p>
+    <w:p>
+      <w:pPr>
+        <w:ind w:firstLine="708"/>
+        <w:rPr>
+          <w:rFonts w:ascii="Roboto" w:hAnsi="Roboto"/>
+          <w:color w:val="111111"/>
+          <w:shd w:val="clear" w:color="auto" w:fill="F7F7F7"/>
+        </w:rPr>
+      </w:pPr>
+    </w:p>
+    <w:p>
+      <w:pPr>
+        <w:ind w:firstLine="708"/>
+        <w:rPr>
+          <w:rFonts w:ascii="Roboto" w:hAnsi="Roboto"/>
+          <w:color w:val="111111"/>
+          <w:shd w:val="clear" w:color="auto" w:fill="F7F7F7"/>
+        </w:rPr>
+      </w:pPr>
+      <w:r>
+        <w:t>Задача 11. Даны целые числа m, n (m &lt;&gt; 0, n &lt;&gt; 0). Получить все их общие делители (как положительные, так и отрицательные).</w:t>
+      </w:r>
+    </w:p>
+    <w:p>
+      <w:pPr>
+        <w:ind w:firstLine="708"/>
+      </w:pPr>
+      <w:r>
+        <w:drawing>
+          <wp:inline distT="0" distB="0" distL="0" distR="0" wp14:anchorId="3F27C594" wp14:editId="73D3A677">
+            <wp:extent cx="2581635" cy="771633"/>
+            <wp:effectExtent l="0" t="0" r="0" b="9525"/>
+            <wp:docPr id="13" name="Picture 13"/>
+            <wp:cNvGraphicFramePr>
+              <a:graphicFrameLocks xmlns:a="http://schemas.openxmlformats.org/drawingml/2006/main" noChangeAspect="1"/>
+            </wp:cNvGraphicFramePr>
+            <a:graphic xmlns:a="http://schemas.openxmlformats.org/drawingml/2006/main">
+              <a:graphicData uri="http://schemas.openxmlformats.org/drawingml/2006/picture">
+                <pic:pic xmlns:pic="http://schemas.openxmlformats.org/drawingml/2006/picture">
+                  <pic:nvPicPr>
+                    <pic:cNvPr id="1" name=""/>
+                    <pic:cNvPicPr/>
+                  </pic:nvPicPr>
+                  <pic:blipFill>
+                    <a:blip r:embed="rId16"/>
+                    <a:stretch>
+                      <a:fillRect/>
+                    </a:stretch>
+                  </pic:blipFill>
+                  <pic:spPr>
+                    <a:xfrm>
+                      <a:off x="0" y="0"/>
+                      <a:ext cx="2581635" cy="771633"/>
+                    </a:xfrm>
+                    <a:prstGeom prst="rect">
+                      <a:avLst/>
+                    </a:prstGeom>
+                  </pic:spPr>
+                </pic:pic>
+              </a:graphicData>
+            </a:graphic>
+          </wp:inline>
+        </w:drawing>
+      </w:r>
+    </w:p>
+    <w:p>
+      <w:pPr>
+        <w:ind w:firstLine="708"/>
+        <w:rPr>
+          <w:lang w:val="en-US"/>
+        </w:rPr>
+      </w:pPr>
+      <w:r>
+        <w:rPr>
+          <w:lang w:val="en-US"/>
+        </w:rPr>
+        <w:t>#include &lt;iostream&gt;</w:t>
+      </w:r>
+    </w:p>
+    <w:p>
+      <w:pPr>
+        <w:ind w:firstLine="708"/>
+        <w:rPr>
+          <w:lang w:val="en-US"/>
+        </w:rPr>
+      </w:pPr>
+      <w:r>
+        <w:rPr>
+          <w:lang w:val="en-US"/>
+        </w:rPr>
+        <w:t>using namespace std;</w:t>
+      </w:r>
+    </w:p>
+    <w:p>
+      <w:pPr>
+        <w:ind w:firstLine="708"/>
+        <w:rPr>
+          <w:lang w:val="en-US"/>
+        </w:rPr>
+      </w:pPr>
+    </w:p>
+    <w:p>
+      <w:pPr>
+        <w:ind w:firstLine="708"/>
+        <w:rPr>
+          <w:lang w:val="en-US"/>
+        </w:rPr>
+      </w:pPr>
+      <w:r>
+        <w:rPr>
+          <w:lang w:val="en-US"/>
+        </w:rPr>
+        <w:t xml:space="preserve">int </w:t>
+      </w:r>
+      <w:proofErr w:type="gramStart"/>
+      <w:r>
+        <w:rPr>
+          <w:lang w:val="en-US"/>
+        </w:rPr>
+        <w:t>main(</w:t>
+      </w:r>
+      <w:proofErr w:type="gramEnd"/>
+      <w:r>
+        <w:rPr>
+          <w:lang w:val="en-US"/>
+        </w:rPr>
+        <w:t>) {</w:t>
+      </w:r>
+    </w:p>
+    <w:p>
+      <w:pPr>
+        <w:ind w:firstLine="708"/>
+        <w:rPr>
+          <w:lang w:val="en-US"/>
+        </w:rPr>
+      </w:pPr>
+      <w:r>
+        <w:rPr>
+          <w:lang w:val="en-US"/>
+        </w:rPr>
+        <w:t xml:space="preserve">    int m, n, </w:t>
+      </w:r>
+      <w:proofErr w:type="spellStart"/>
+      <w:r>
+        <w:rPr>
+          <w:lang w:val="en-US"/>
+        </w:rPr>
+        <w:t>i</w:t>
+      </w:r>
+      <w:proofErr w:type="spellEnd"/>
+      <w:r>
+        <w:rPr>
+          <w:lang w:val="en-US"/>
+        </w:rPr>
+        <w:t>;</w:t>
+      </w:r>
+    </w:p>
+    <w:p>
+      <w:pPr>
+        <w:ind w:firstLine="708"/>
+      </w:pPr>
+      <w:r>
+        <w:rPr>
+          <w:lang w:val="en-US"/>
+        </w:rPr>
+        <w:t xml:space="preserve">    </w:t>
+      </w:r>
+      <w:r>
+        <w:t>cout &lt;&lt; "Введите m: ";</w:t>
+      </w:r>
+    </w:p>
+    <w:p>
+      <w:pPr>
+        <w:ind w:firstLine="708"/>
+      </w:pPr>
+      <w:r>
+        <w:t xml:space="preserve">    cin &gt;&gt; m;</w:t>
+      </w:r>
+    </w:p>
+    <w:p>
+      <w:pPr>
+        <w:ind w:firstLine="708"/>
+        <w:rPr>
+          <w:lang w:val="en-US"/>
+        </w:rPr>
+      </w:pPr>
+      <w:r>
+        <w:t xml:space="preserve">    </w:t>
+      </w:r>
+      <w:proofErr w:type="spellStart"/>
+      <w:r>
+        <w:rPr>
+          <w:lang w:val="en-US"/>
+        </w:rPr>
+        <w:t>cout</w:t>
+      </w:r>
+      <w:proofErr w:type="spellEnd"/>
+      <w:r>
+        <w:rPr>
+          <w:lang w:val="en-US"/>
+        </w:rPr>
+        <w:t xml:space="preserve"> &lt;&lt; "</w:t>
+      </w:r>
+      <w:r>
+        <w:t>Введите</w:t>
+      </w:r>
+      <w:r>
+        <w:rPr>
+          <w:lang w:val="en-US"/>
+        </w:rPr>
+        <w:t xml:space="preserve"> n: ";</w:t>
+      </w:r>
+    </w:p>
+    <w:p>
+      <w:pPr>
+        <w:ind w:firstLine="708"/>
+        <w:rPr>
+          <w:lang w:val="en-US"/>
+        </w:rPr>
+      </w:pPr>
+      <w:r>
+        <w:rPr>
+          <w:lang w:val="en-US"/>
+        </w:rPr>
+        <w:t xml:space="preserve">    </w:t>
+      </w:r>
+      <w:proofErr w:type="spellStart"/>
+      <w:r>
+        <w:rPr>
+          <w:lang w:val="en-US"/>
+        </w:rPr>
+        <w:t>cin</w:t>
+      </w:r>
+      <w:proofErr w:type="spellEnd"/>
+      <w:r>
+        <w:rPr>
+          <w:lang w:val="en-US"/>
+        </w:rPr>
+        <w:t xml:space="preserve"> &gt;&gt; n;</w:t>
+      </w:r>
+    </w:p>
+    <w:p>
+      <w:pPr>
+        <w:ind w:firstLine="708"/>
+        <w:rPr>
+          <w:lang w:val="en-US"/>
+        </w:rPr>
+      </w:pPr>
+    </w:p>
+    <w:p>
+      <w:pPr>
+        <w:ind w:firstLine="708"/>
+        <w:rPr>
+          <w:lang w:val="en-US"/>
+        </w:rPr>
+      </w:pPr>
+      <w:r>
+        <w:rPr>
+          <w:lang w:val="en-US"/>
+        </w:rPr>
+        <w:t xml:space="preserve">    if (</w:t>
+      </w:r>
+      <w:proofErr w:type="gramStart"/>
+      <w:r>
+        <w:rPr>
+          <w:lang w:val="en-US"/>
+        </w:rPr>
+        <w:t>m !</w:t>
+      </w:r>
+      <w:proofErr w:type="gramEnd"/>
+      <w:r>
+        <w:rPr>
+          <w:lang w:val="en-US"/>
+        </w:rPr>
+        <w:t>= 0 &amp;&amp; n != 0) {</w:t>
+      </w:r>
+    </w:p>
+    <w:p>
+      <w:pPr>
+        <w:ind w:firstLine="708"/>
+        <w:rPr>
+          <w:lang w:val="en-US"/>
+        </w:rPr>
+      </w:pPr>
+      <w:r>
+        <w:rPr>
+          <w:lang w:val="en-US"/>
+        </w:rPr>
+        <w:t xml:space="preserve">        for (</w:t>
+      </w:r>
+      <w:proofErr w:type="spellStart"/>
+      <w:r>
+        <w:rPr>
+          <w:lang w:val="en-US"/>
+        </w:rPr>
+        <w:t>i</w:t>
+      </w:r>
+      <w:proofErr w:type="spellEnd"/>
+      <w:r>
+        <w:rPr>
+          <w:lang w:val="en-US"/>
+        </w:rPr>
+        <w:t xml:space="preserve"> = -abs(n); </w:t>
+      </w:r>
+      <w:proofErr w:type="spellStart"/>
+      <w:r>
+        <w:rPr>
+          <w:lang w:val="en-US"/>
+        </w:rPr>
+        <w:t>i</w:t>
+      </w:r>
+      <w:proofErr w:type="spellEnd"/>
+      <w:r>
+        <w:rPr>
+          <w:lang w:val="en-US"/>
+        </w:rPr>
+        <w:t xml:space="preserve"> &lt;= abs(n); ++</w:t>
+      </w:r>
+      <w:proofErr w:type="spellStart"/>
+      <w:r>
+        <w:rPr>
+          <w:lang w:val="en-US"/>
+        </w:rPr>
+        <w:t>i</w:t>
+      </w:r>
+      <w:proofErr w:type="spellEnd"/>
+      <w:r>
+        <w:rPr>
+          <w:lang w:val="en-US"/>
+        </w:rPr>
+        <w:t>) {</w:t>
+      </w:r>
+    </w:p>
+    <w:p>
+      <w:pPr>
+        <w:ind w:firstLine="708"/>
+      </w:pPr>
+      <w:r>
+        <w:rPr>
+          <w:lang w:val="en-US"/>
+        </w:rPr>
+        <w:t xml:space="preserve">            </w:t>
+      </w:r>
+      <w:r>
+        <w:t>if (i == 0) continue; // Пропускаем ноль, чтобы избежать ошибки деления на ноль</w:t>
+      </w:r>
+    </w:p>
+    <w:p>
+      <w:pPr>
+        <w:ind w:firstLine="708"/>
+        <w:rPr>
+          <w:lang w:val="en-US"/>
+        </w:rPr>
+      </w:pPr>
+      <w:r>
+        <w:t xml:space="preserve">            </w:t>
+      </w:r>
+      <w:r>
+        <w:rPr>
+          <w:lang w:val="en-US"/>
+        </w:rPr>
+        <w:t xml:space="preserve">if ((m % </w:t>
+      </w:r>
+      <w:proofErr w:type="spellStart"/>
+      <w:r>
+        <w:rPr>
+          <w:lang w:val="en-US"/>
+        </w:rPr>
+        <w:t>i</w:t>
+      </w:r>
+      <w:proofErr w:type="spellEnd"/>
+      <w:r>
+        <w:rPr>
+          <w:lang w:val="en-US"/>
+        </w:rPr>
+        <w:t xml:space="preserve">) == 0 &amp;&amp; (n % </w:t>
+      </w:r>
+      <w:proofErr w:type="spellStart"/>
+      <w:r>
+        <w:rPr>
+          <w:lang w:val="en-US"/>
+        </w:rPr>
+        <w:t>i</w:t>
+      </w:r>
+      <w:proofErr w:type="spellEnd"/>
+      <w:r>
+        <w:rPr>
+          <w:lang w:val="en-US"/>
+        </w:rPr>
+        <w:t>) == 0)</w:t>
+      </w:r>
+    </w:p>
+    <w:p>
+      <w:pPr>
+        <w:ind w:firstLine="708"/>
+        <w:rPr>
+          <w:lang w:val="en-US"/>
+        </w:rPr>
+      </w:pPr>
+      <w:r>
+        <w:rPr>
+          <w:lang w:val="en-US"/>
+        </w:rPr>
+        <w:t xml:space="preserve">                </w:t>
+      </w:r>
+      <w:proofErr w:type="spellStart"/>
+      <w:r>
+        <w:rPr>
+          <w:lang w:val="en-US"/>
+        </w:rPr>
+        <w:t>cout</w:t>
+      </w:r>
+      <w:proofErr w:type="spellEnd"/>
+      <w:r>
+        <w:rPr>
+          <w:lang w:val="en-US"/>
+        </w:rPr>
+        <w:t xml:space="preserve"> &lt;&lt; </w:t>
+      </w:r>
+      <w:proofErr w:type="spellStart"/>
+      <w:r>
+        <w:rPr>
+          <w:lang w:val="en-US"/>
+        </w:rPr>
+        <w:t>i</w:t>
+      </w:r>
+      <w:proofErr w:type="spellEnd"/>
+      <w:r>
+        <w:rPr>
+          <w:lang w:val="en-US"/>
+        </w:rPr>
+        <w:t xml:space="preserve"> &lt;&lt; ' ';</w:t>
+      </w:r>
+    </w:p>
+    <w:p>
+      <w:pPr>
+        <w:ind w:firstLine="708"/>
+      </w:pPr>
+      <w:r>
+        <w:rPr>
+          <w:lang w:val="en-US"/>
+        </w:rPr>
+        <w:t xml:space="preserve">        </w:t>
+      </w:r>
+      <w:r>
+        <w:t>}</w:t>
+      </w:r>
+    </w:p>
+    <w:p>
+      <w:pPr>
+        <w:ind w:firstLine="708"/>
+      </w:pPr>
+      <w:r>
+        <w:lastRenderedPageBreak/>
+        <w:t xml:space="preserve">    }</w:t>
+      </w:r>
+    </w:p>
+    <w:p>
+      <w:pPr>
+        <w:ind w:firstLine="708"/>
+      </w:pPr>
+      <w:r>
+        <w:t xml:space="preserve">    return 0;</w:t>
+      </w:r>
+    </w:p>
+    <w:p>
+      <w:pPr>
+        <w:ind w:firstLine="708"/>
+      </w:pPr>
+      <w:r>
+        <w:t>}</w:t>
+      </w:r>
+    </w:p>
+    <w:p>
+      <w:pPr>
+        <w:ind w:firstLine="708"/>
+      </w:pPr>
+    </w:p>
+    <w:p>
+      <w:pPr>
+        <w:shd w:val="clear" w:color="auto" w:fill="F7F7F7"/>
+        <w:spacing w:before="180" w:after="0" w:line="240" w:lineRule="auto"/>
+        <w:rPr>
+          <w:rFonts w:ascii="Roboto" w:eastAsia="Times New Roman" w:hAnsi="Roboto" w:cs="Times New Roman"/>
+          <w:color w:val="111111"/>
+          <w:sz w:val="24"/>
+          <w:szCs w:val="24"/>
+          <w:lang w:eastAsia="ru-RU"/>
+        </w:rPr>
+      </w:pPr>
+      <w:r>
+        <w:rPr>
+          <w:rFonts w:ascii="Roboto" w:eastAsia="Times New Roman" w:hAnsi="Roboto" w:cs="Times New Roman"/>
+          <w:color w:val="111111"/>
+          <w:sz w:val="24"/>
+          <w:szCs w:val="24"/>
+          <w:lang w:eastAsia="ru-RU"/>
+        </w:rPr>
+        <w:t>Внесенные изменения:</w:t>
+      </w:r>
+    </w:p>
+    <w:p>
+      <w:pPr>
+        <w:numPr>
+          <w:ilvl w:val="0"/>
+          <w:numId w:val="10"/>
+        </w:numPr>
+        <w:shd w:val="clear" w:color="auto" w:fill="F7F7F7"/>
+        <w:spacing w:beforeAutospacing="1" w:after="0" w:afterAutospacing="1" w:line="240" w:lineRule="auto"/>
+        <w:rPr>
+          <w:rFonts w:ascii="Roboto" w:eastAsia="Times New Roman" w:hAnsi="Roboto" w:cs="Times New Roman"/>
+          <w:color w:val="111111"/>
+          <w:sz w:val="24"/>
+          <w:szCs w:val="24"/>
+          <w:lang w:eastAsia="ru-RU"/>
+        </w:rPr>
+      </w:pPr>
+      <w:r>
+        <w:rPr>
+          <w:rFonts w:ascii="Roboto" w:eastAsia="Times New Roman" w:hAnsi="Roboto" w:cs="Times New Roman"/>
+          <w:color w:val="111111"/>
+          <w:sz w:val="24"/>
+          <w:szCs w:val="24"/>
+          <w:lang w:eastAsia="ru-RU"/>
+        </w:rPr>
+        <w:t>Добавлены заголовки </w:t>
+      </w:r>
+      <w:r>
+        <w:rPr>
+          <w:rFonts w:ascii="Courier New" w:eastAsia="Times New Roman" w:hAnsi="Courier New" w:cs="Courier New"/>
+          <w:color w:val="111111"/>
+          <w:sz w:val="20"/>
+          <w:szCs w:val="20"/>
+          <w:lang w:eastAsia="ru-RU"/>
+        </w:rPr>
+        <w:t>&lt;iostream&gt;</w:t>
+      </w:r>
+      <w:r>
+        <w:rPr>
+          <w:rFonts w:ascii="Roboto" w:eastAsia="Times New Roman" w:hAnsi="Roboto" w:cs="Times New Roman"/>
+          <w:color w:val="111111"/>
+          <w:sz w:val="24"/>
+          <w:szCs w:val="24"/>
+          <w:lang w:eastAsia="ru-RU"/>
+        </w:rPr>
+        <w:t> и </w:t>
+      </w:r>
+      <w:r>
+        <w:rPr>
+          <w:rFonts w:ascii="Courier New" w:eastAsia="Times New Roman" w:hAnsi="Courier New" w:cs="Courier New"/>
+          <w:color w:val="111111"/>
+          <w:sz w:val="20"/>
+          <w:szCs w:val="20"/>
+          <w:lang w:eastAsia="ru-RU"/>
+        </w:rPr>
+        <w:t>using namespace std;</w:t>
+      </w:r>
+      <w:r>
+        <w:rPr>
+          <w:rFonts w:ascii="Roboto" w:eastAsia="Times New Roman" w:hAnsi="Roboto" w:cs="Times New Roman"/>
+          <w:color w:val="111111"/>
+          <w:sz w:val="24"/>
+          <w:szCs w:val="24"/>
+          <w:lang w:eastAsia="ru-RU"/>
+        </w:rPr>
+        <w:t>.</w:t>
+      </w:r>
+    </w:p>
+    <w:p>
+      <w:pPr>
+        <w:numPr>
+          <w:ilvl w:val="0"/>
+          <w:numId w:val="10"/>
+        </w:numPr>
+        <w:shd w:val="clear" w:color="auto" w:fill="F7F7F7"/>
+        <w:spacing w:beforeAutospacing="1" w:after="0" w:afterAutospacing="1" w:line="240" w:lineRule="auto"/>
+        <w:rPr>
+          <w:rFonts w:ascii="Roboto" w:eastAsia="Times New Roman" w:hAnsi="Roboto" w:cs="Times New Roman"/>
+          <w:color w:val="111111"/>
+          <w:sz w:val="24"/>
+          <w:szCs w:val="24"/>
+          <w:lang w:eastAsia="ru-RU"/>
+        </w:rPr>
+      </w:pPr>
+      <w:r>
+        <w:rPr>
+          <w:rFonts w:ascii="Roboto" w:eastAsia="Times New Roman" w:hAnsi="Roboto" w:cs="Times New Roman"/>
+          <w:color w:val="111111"/>
+          <w:sz w:val="24"/>
+          <w:szCs w:val="24"/>
+          <w:lang w:eastAsia="ru-RU"/>
+        </w:rPr>
+        <w:t>Заменен оператор </w:t>
+      </w:r>
+      <w:r>
+        <w:rPr>
+          <w:rFonts w:ascii="Courier New" w:eastAsia="Times New Roman" w:hAnsi="Courier New" w:cs="Courier New"/>
+          <w:color w:val="111111"/>
+          <w:sz w:val="20"/>
+          <w:szCs w:val="20"/>
+          <w:lang w:eastAsia="ru-RU"/>
+        </w:rPr>
+        <w:t>cin&gt;&gt;m,n;</w:t>
+      </w:r>
+      <w:r>
+        <w:rPr>
+          <w:rFonts w:ascii="Roboto" w:eastAsia="Times New Roman" w:hAnsi="Roboto" w:cs="Times New Roman"/>
+          <w:color w:val="111111"/>
+          <w:sz w:val="24"/>
+          <w:szCs w:val="24"/>
+          <w:lang w:eastAsia="ru-RU"/>
+        </w:rPr>
+        <w:t> на два отдельных оператора </w:t>
+      </w:r>
+      <w:r>
+        <w:rPr>
+          <w:rFonts w:ascii="Courier New" w:eastAsia="Times New Roman" w:hAnsi="Courier New" w:cs="Courier New"/>
+          <w:color w:val="111111"/>
+          <w:sz w:val="20"/>
+          <w:szCs w:val="20"/>
+          <w:lang w:eastAsia="ru-RU"/>
+        </w:rPr>
+        <w:t>cin &gt;&gt; m;</w:t>
+      </w:r>
+      <w:r>
+        <w:rPr>
+          <w:rFonts w:ascii="Roboto" w:eastAsia="Times New Roman" w:hAnsi="Roboto" w:cs="Times New Roman"/>
+          <w:color w:val="111111"/>
+          <w:sz w:val="24"/>
+          <w:szCs w:val="24"/>
+          <w:lang w:eastAsia="ru-RU"/>
+        </w:rPr>
+        <w:t> и </w:t>
+      </w:r>
+      <w:r>
+        <w:rPr>
+          <w:rFonts w:ascii="Courier New" w:eastAsia="Times New Roman" w:hAnsi="Courier New" w:cs="Courier New"/>
+          <w:color w:val="111111"/>
+          <w:sz w:val="20"/>
+          <w:szCs w:val="20"/>
+          <w:lang w:eastAsia="ru-RU"/>
+        </w:rPr>
+        <w:t>cin &gt;&gt; n;</w:t>
+      </w:r>
+      <w:r>
+        <w:rPr>
+          <w:rFonts w:ascii="Roboto" w:eastAsia="Times New Roman" w:hAnsi="Roboto" w:cs="Times New Roman"/>
+          <w:color w:val="111111"/>
+          <w:sz w:val="24"/>
+          <w:szCs w:val="24"/>
+          <w:lang w:eastAsia="ru-RU"/>
+        </w:rPr>
+        <w:t>.</w:t>
+      </w:r>
+    </w:p>
+    <w:p>
+      <w:pPr>
+        <w:numPr>
+          <w:ilvl w:val="0"/>
+          <w:numId w:val="10"/>
+        </w:numPr>
+        <w:shd w:val="clear" w:color="auto" w:fill="F7F7F7"/>
+        <w:spacing w:beforeAutospacing="1" w:after="0" w:afterAutospacing="1" w:line="240" w:lineRule="auto"/>
+        <w:rPr>
+          <w:rFonts w:ascii="Roboto" w:eastAsia="Times New Roman" w:hAnsi="Roboto" w:cs="Times New Roman"/>
+          <w:color w:val="111111"/>
+          <w:sz w:val="24"/>
+          <w:szCs w:val="24"/>
+          <w:lang w:eastAsia="ru-RU"/>
+        </w:rPr>
+      </w:pPr>
+      <w:r>
+        <w:rPr>
+          <w:rFonts w:ascii="Roboto" w:eastAsia="Times New Roman" w:hAnsi="Roboto" w:cs="Times New Roman"/>
+          <w:color w:val="111111"/>
+          <w:sz w:val="24"/>
+          <w:szCs w:val="24"/>
+          <w:lang w:eastAsia="ru-RU"/>
+        </w:rPr>
+        <w:t>Исправлено условие в цикле: теперь используется </w:t>
+      </w:r>
+      <w:r>
+        <w:rPr>
+          <w:rFonts w:ascii="Courier New" w:eastAsia="Times New Roman" w:hAnsi="Courier New" w:cs="Courier New"/>
+          <w:color w:val="111111"/>
+          <w:sz w:val="20"/>
+          <w:szCs w:val="20"/>
+          <w:lang w:eastAsia="ru-RU"/>
+        </w:rPr>
+        <w:t>for (i = -abs(n); i &lt;= abs(n); ++i)</w:t>
+      </w:r>
+      <w:r>
+        <w:rPr>
+          <w:rFonts w:ascii="Roboto" w:eastAsia="Times New Roman" w:hAnsi="Roboto" w:cs="Times New Roman"/>
+          <w:color w:val="111111"/>
+          <w:sz w:val="24"/>
+          <w:szCs w:val="24"/>
+          <w:lang w:eastAsia="ru-RU"/>
+        </w:rPr>
+        <w:t>.</w:t>
+      </w:r>
+    </w:p>
+    <w:p>
+      <w:pPr>
+        <w:numPr>
+          <w:ilvl w:val="0"/>
+          <w:numId w:val="10"/>
+        </w:numPr>
+        <w:shd w:val="clear" w:color="auto" w:fill="F7F7F7"/>
+        <w:spacing w:before="100" w:beforeAutospacing="1" w:after="100" w:afterAutospacing="1" w:line="240" w:lineRule="auto"/>
+        <w:rPr>
+          <w:rFonts w:ascii="Roboto" w:eastAsia="Times New Roman" w:hAnsi="Roboto" w:cs="Times New Roman"/>
+          <w:color w:val="111111"/>
+          <w:sz w:val="24"/>
+          <w:szCs w:val="24"/>
+          <w:lang w:eastAsia="ru-RU"/>
+        </w:rPr>
+      </w:pPr>
+      <w:r>
+        <w:rPr>
+          <w:rFonts w:ascii="Roboto" w:eastAsia="Times New Roman" w:hAnsi="Roboto" w:cs="Times New Roman"/>
+          <w:color w:val="111111"/>
+          <w:sz w:val="24"/>
+          <w:szCs w:val="24"/>
+          <w:lang w:eastAsia="ru-RU"/>
+        </w:rPr>
+        <w:t>Добавлено пропускание нуля в цикле, чтобы избежать ошибки деления на ноль.</w:t>
+      </w:r>
+    </w:p>
+    <w:p>
+      <w:pPr>
+        <w:ind w:firstLine="708"/>
+      </w:pPr>
+      <w:r>
+        <w:drawing>
+          <wp:inline distT="0" distB="0" distL="0" distR="0" wp14:anchorId="7824843B" wp14:editId="2BF1C33F">
+            <wp:extent cx="2829320" cy="1390844"/>
+            <wp:effectExtent l="0" t="0" r="9525" b="0"/>
+            <wp:docPr id="14" name="Picture 14"/>
+            <wp:cNvGraphicFramePr>
+              <a:graphicFrameLocks xmlns:a="http://schemas.openxmlformats.org/drawingml/2006/main" noChangeAspect="1"/>
+            </wp:cNvGraphicFramePr>
+            <a:graphic xmlns:a="http://schemas.openxmlformats.org/drawingml/2006/main">
+              <a:graphicData uri="http://schemas.openxmlformats.org/drawingml/2006/picture">
+                <pic:pic xmlns:pic="http://schemas.openxmlformats.org/drawingml/2006/picture">
+                  <pic:nvPicPr>
+                    <pic:cNvPr id="1" name=""/>
+                    <pic:cNvPicPr/>
+                  </pic:nvPicPr>
+                  <pic:blipFill>
+                    <a:blip r:embed="rId17"/>
+                    <a:stretch>
+                      <a:fillRect/>
+                    </a:stretch>
+                  </pic:blipFill>
+                  <pic:spPr>
+                    <a:xfrm>
+                      <a:off x="0" y="0"/>
+                      <a:ext cx="2829320" cy="1390844"/>
+                    </a:xfrm>
+                    <a:prstGeom prst="rect">
+                      <a:avLst/>
+                    </a:prstGeom>
+                  </pic:spPr>
+                </pic:pic>
+              </a:graphicData>
+            </a:graphic>
+          </wp:inline>
+        </w:drawing>
+      </w:r>
+    </w:p>
+    <w:p>
+      <w:pPr>
+        <w:ind w:firstLine="708"/>
+        <w:rPr>
+          <w:lang w:val="en-US"/>
+        </w:rPr>
+      </w:pPr>
+      <w:r>
+        <w:rPr>
+          <w:lang w:val="en-US"/>
+        </w:rPr>
+        <w:t>A = 1;</w:t>
+      </w:r>
+    </w:p>
+    <w:p>
+      <w:pPr>
+        <w:ind w:firstLine="708"/>
+        <w:rPr>
+          <w:lang w:val="en-US"/>
+        </w:rPr>
+      </w:pPr>
+      <w:r>
+        <w:rPr>
+          <w:lang w:val="en-US"/>
+        </w:rPr>
+        <w:t>f = 0;</w:t>
+      </w:r>
+    </w:p>
+    <w:p>
+      <w:pPr>
+        <w:ind w:firstLine="708"/>
+        <w:rPr>
+          <w:lang w:val="en-US"/>
+        </w:rPr>
+      </w:pPr>
+      <w:r>
+        <w:rPr>
+          <w:lang w:val="en-US"/>
+        </w:rPr>
+        <w:t xml:space="preserve">for (int </w:t>
+      </w:r>
+      <w:proofErr w:type="spellStart"/>
+      <w:r>
+        <w:rPr>
+          <w:lang w:val="en-US"/>
+        </w:rPr>
+        <w:t>i</w:t>
+      </w:r>
+      <w:proofErr w:type="spellEnd"/>
+      <w:r>
+        <w:rPr>
+          <w:lang w:val="en-US"/>
+        </w:rPr>
+        <w:t xml:space="preserve"> = 1; </w:t>
+      </w:r>
+      <w:proofErr w:type="spellStart"/>
+      <w:r>
+        <w:rPr>
+          <w:lang w:val="en-US"/>
+        </w:rPr>
+        <w:t>i</w:t>
+      </w:r>
+      <w:proofErr w:type="spellEnd"/>
+      <w:r>
+        <w:rPr>
+          <w:lang w:val="en-US"/>
+        </w:rPr>
+        <w:t xml:space="preserve"> &lt;= 15; ++</w:t>
+      </w:r>
+      <w:proofErr w:type="spellStart"/>
+      <w:r>
+        <w:rPr>
+          <w:lang w:val="en-US"/>
+        </w:rPr>
+        <w:t>i</w:t>
+      </w:r>
+      <w:proofErr w:type="spellEnd"/>
+      <w:r>
+        <w:rPr>
+          <w:lang w:val="en-US"/>
+        </w:rPr>
+        <w:t>)</w:t>
+      </w:r>
+    </w:p>
+    <w:p>
+      <w:pPr>
+        <w:ind w:firstLine="708"/>
+        <w:rPr>
+          <w:lang w:val="en-US"/>
+        </w:rPr>
+      </w:pPr>
+      <w:r>
+        <w:rPr>
+          <w:lang w:val="en-US"/>
+        </w:rPr>
+        <w:t xml:space="preserve">    A *= x;</w:t>
+      </w:r>
+    </w:p>
+    <w:p>
+      <w:pPr>
+        <w:ind w:firstLine="708"/>
+        <w:rPr>
+          <w:lang w:val="en-US"/>
+        </w:rPr>
+      </w:pPr>
+      <w:r>
+        <w:rPr>
+          <w:lang w:val="en-US"/>
+        </w:rPr>
+        <w:t>for (int n = 1; n &lt;= 15; ++n)</w:t>
+      </w:r>
+    </w:p>
+    <w:p>
+      <w:pPr>
+        <w:ind w:firstLine="708"/>
+        <w:rPr>
+          <w:lang w:val="en-US"/>
+        </w:rPr>
+      </w:pPr>
+      <w:r>
+        <w:rPr>
+          <w:lang w:val="en-US"/>
+        </w:rPr>
+        <w:t>{</w:t>
+      </w:r>
+    </w:p>
+    <w:p>
+      <w:pPr>
+        <w:ind w:firstLine="708"/>
+        <w:rPr>
+          <w:lang w:val="en-US"/>
+        </w:rPr>
+      </w:pPr>
+      <w:r>
+        <w:rPr>
+          <w:lang w:val="en-US"/>
+        </w:rPr>
+        <w:t xml:space="preserve">    f += (</w:t>
+      </w:r>
+      <w:proofErr w:type="spellStart"/>
+      <w:r>
+        <w:rPr>
+          <w:lang w:val="en-US"/>
+        </w:rPr>
+        <w:t>sqr</w:t>
+      </w:r>
+      <w:proofErr w:type="spellEnd"/>
+      <w:r>
+        <w:rPr>
+          <w:lang w:val="en-US"/>
+        </w:rPr>
+        <w:t xml:space="preserve">(A) * sin(A)) / </w:t>
+      </w:r>
+      <w:proofErr w:type="spellStart"/>
+      <w:r>
+        <w:rPr>
+          <w:lang w:val="en-US"/>
+        </w:rPr>
+        <w:t>sqr</w:t>
+      </w:r>
+      <w:proofErr w:type="spellEnd"/>
+      <w:r>
+        <w:rPr>
+          <w:lang w:val="en-US"/>
+        </w:rPr>
+        <w:t>(n);</w:t>
+      </w:r>
+    </w:p>
+    <w:p>
+      <w:pPr>
+        <w:ind w:firstLine="708"/>
+      </w:pPr>
+      <w:r>
+        <w:t>}</w:t>
+      </w:r>
+    </w:p>
+    <w:p>
+      <w:pPr>
+        <w:numPr>
+          <w:ilvl w:val="0"/>
+          <w:numId w:val="11"/>
+        </w:numPr>
+        <w:shd w:val="clear" w:color="auto" w:fill="F7F7F7"/>
+        <w:spacing w:beforeAutospacing="1" w:after="0" w:afterAutospacing="1" w:line="240" w:lineRule="auto"/>
+        <w:rPr>
+          <w:rFonts w:ascii="Roboto" w:eastAsia="Times New Roman" w:hAnsi="Roboto" w:cs="Times New Roman"/>
+          <w:color w:val="111111"/>
+          <w:sz w:val="24"/>
+          <w:szCs w:val="24"/>
+          <w:lang w:eastAsia="ru-RU"/>
+        </w:rPr>
+      </w:pPr>
+      <w:r>
+        <w:rPr>
+          <w:rFonts w:ascii="Roboto" w:eastAsia="Times New Roman" w:hAnsi="Roboto" w:cs="Times New Roman"/>
+          <w:color w:val="111111"/>
+          <w:sz w:val="24"/>
+          <w:szCs w:val="24"/>
+          <w:lang w:eastAsia="ru-RU"/>
+        </w:rPr>
+        <w:t>В первом цикле я добавил условие для переменной </w:t>
+      </w:r>
+      <w:r>
+        <w:rPr>
+          <w:rFonts w:ascii="Courier New" w:eastAsia="Times New Roman" w:hAnsi="Courier New" w:cs="Courier New"/>
+          <w:color w:val="111111"/>
+          <w:sz w:val="20"/>
+          <w:szCs w:val="20"/>
+          <w:lang w:eastAsia="ru-RU"/>
+        </w:rPr>
+        <w:t>i</w:t>
+      </w:r>
+      <w:r>
+        <w:rPr>
+          <w:rFonts w:ascii="Roboto" w:eastAsia="Times New Roman" w:hAnsi="Roboto" w:cs="Times New Roman"/>
+          <w:color w:val="111111"/>
+          <w:sz w:val="24"/>
+          <w:szCs w:val="24"/>
+          <w:lang w:eastAsia="ru-RU"/>
+        </w:rPr>
+        <w:t>:</w:t>
+      </w:r>
+    </w:p>
+    <w:p>
+      <w:pPr>
+        <w:tabs>
+          <w:tab w:val="left" w:pos="916"/>
+          <w:tab w:val="left" w:pos="1832"/>
+          <w:tab w:val="left" w:pos="2748"/>
+          <w:tab w:val="left" w:pos="3664"/>
+          <w:tab w:val="left" w:pos="4580"/>
+          <w:tab w:val="left" w:pos="5496"/>
+          <w:tab w:val="left" w:pos="6412"/>
+          <w:tab w:val="left" w:pos="7328"/>
+          <w:tab w:val="left" w:pos="8244"/>
+          <w:tab w:val="left" w:pos="9160"/>
+          <w:tab w:val="left" w:pos="10076"/>
+          <w:tab w:val="left" w:pos="10992"/>
+          <w:tab w:val="left" w:pos="11908"/>
+          <w:tab w:val="left" w:pos="12824"/>
+          <w:tab w:val="left" w:pos="13740"/>
+          <w:tab w:val="left" w:pos="14656"/>
+        </w:tabs>
+        <w:spacing w:after="60" w:line="240" w:lineRule="auto"/>
+        <w:rPr>
+          <w:rFonts w:ascii="Courier New" w:eastAsia="Times New Roman" w:hAnsi="Courier New" w:cs="Courier New"/>
+          <w:sz w:val="20"/>
+          <w:szCs w:val="20"/>
+          <w:lang w:val="en-US" w:eastAsia="ru-RU"/>
+        </w:rPr>
+      </w:pPr>
+      <w:r>
+        <w:rPr>
+          <w:rFonts w:ascii="Courier New" w:eastAsia="Times New Roman" w:hAnsi="Courier New" w:cs="Courier New"/>
+          <w:sz w:val="20"/>
+          <w:szCs w:val="20"/>
+          <w:lang w:val="en-US" w:eastAsia="ru-RU"/>
+        </w:rPr>
+        <w:t xml:space="preserve">for (int </w:t>
+      </w:r>
+      <w:proofErr w:type="spellStart"/>
+      <w:r>
+        <w:rPr>
+          <w:rFonts w:ascii="Courier New" w:eastAsia="Times New Roman" w:hAnsi="Courier New" w:cs="Courier New"/>
+          <w:sz w:val="20"/>
+          <w:szCs w:val="20"/>
+          <w:lang w:val="en-US" w:eastAsia="ru-RU"/>
+        </w:rPr>
+        <w:t>i</w:t>
+      </w:r>
+      <w:proofErr w:type="spellEnd"/>
+      <w:r>
+        <w:rPr>
+          <w:rFonts w:ascii="Courier New" w:eastAsia="Times New Roman" w:hAnsi="Courier New" w:cs="Courier New"/>
+          <w:sz w:val="20"/>
+          <w:szCs w:val="20"/>
+          <w:lang w:val="en-US" w:eastAsia="ru-RU"/>
+        </w:rPr>
+        <w:t xml:space="preserve"> = 1; </w:t>
+      </w:r>
+      <w:proofErr w:type="spellStart"/>
+      <w:r>
+        <w:rPr>
+          <w:rFonts w:ascii="Courier New" w:eastAsia="Times New Roman" w:hAnsi="Courier New" w:cs="Courier New"/>
+          <w:sz w:val="20"/>
+          <w:szCs w:val="20"/>
+          <w:lang w:val="en-US" w:eastAsia="ru-RU"/>
+        </w:rPr>
+        <w:t>i</w:t>
+      </w:r>
+      <w:proofErr w:type="spellEnd"/>
+      <w:r>
+        <w:rPr>
+          <w:rFonts w:ascii="Courier New" w:eastAsia="Times New Roman" w:hAnsi="Courier New" w:cs="Courier New"/>
+          <w:sz w:val="20"/>
+          <w:szCs w:val="20"/>
+          <w:lang w:val="en-US" w:eastAsia="ru-RU"/>
+        </w:rPr>
+        <w:t xml:space="preserve"> &lt;= 15; ++</w:t>
+      </w:r>
+      <w:proofErr w:type="spellStart"/>
+      <w:r>
+        <w:rPr>
+          <w:rFonts w:ascii="Courier New" w:eastAsia="Times New Roman" w:hAnsi="Courier New" w:cs="Courier New"/>
+          <w:sz w:val="20"/>
+          <w:szCs w:val="20"/>
+          <w:lang w:val="en-US" w:eastAsia="ru-RU"/>
+        </w:rPr>
+        <w:t>i</w:t>
+      </w:r>
+      <w:proofErr w:type="spellEnd"/>
+      <w:r>
+        <w:rPr>
+          <w:rFonts w:ascii="Courier New" w:eastAsia="Times New Roman" w:hAnsi="Courier New" w:cs="Courier New"/>
+          <w:sz w:val="20"/>
+          <w:szCs w:val="20"/>
+          <w:lang w:val="en-US" w:eastAsia="ru-RU"/>
+        </w:rPr>
+        <w:t>)</w:t>
+      </w:r>
+    </w:p>
+    <w:p>
+      <w:pPr>
+        <w:tabs>
+          <w:tab w:val="left" w:pos="916"/>
+          <w:tab w:val="left" w:pos="1832"/>
+          <w:tab w:val="left" w:pos="2748"/>
+          <w:tab w:val="left" w:pos="3664"/>
+          <w:tab w:val="left" w:pos="4580"/>
+          <w:tab w:val="left" w:pos="5496"/>
+          <w:tab w:val="left" w:pos="6412"/>
+          <w:tab w:val="left" w:pos="7328"/>
+          <w:tab w:val="left" w:pos="8244"/>
+          <w:tab w:val="left" w:pos="9160"/>
+          <w:tab w:val="left" w:pos="10076"/>
+          <w:tab w:val="left" w:pos="10992"/>
+          <w:tab w:val="left" w:pos="11908"/>
+          <w:tab w:val="left" w:pos="12824"/>
+          <w:tab w:val="left" w:pos="13740"/>
+          <w:tab w:val="left" w:pos="14656"/>
+        </w:tabs>
+        <w:spacing w:after="60" w:line="240" w:lineRule="auto"/>
+        <w:rPr>
+          <w:rFonts w:ascii="Courier New" w:eastAsia="Times New Roman" w:hAnsi="Courier New" w:cs="Courier New"/>
+          <w:sz w:val="20"/>
+          <w:szCs w:val="20"/>
+          <w:lang w:val="en-US" w:eastAsia="ru-RU"/>
+        </w:rPr>
+      </w:pPr>
+      <w:r>
+        <w:rPr>
+          <w:rFonts w:ascii="Courier New" w:eastAsia="Times New Roman" w:hAnsi="Courier New" w:cs="Courier New"/>
+          <w:sz w:val="20"/>
+          <w:szCs w:val="20"/>
+          <w:lang w:val="en-US" w:eastAsia="ru-RU"/>
+        </w:rPr>
+        <w:t xml:space="preserve">    A *= x;</w:t>
+      </w:r>
+    </w:p>
+    <w:p>
+      <w:pPr>
+        <w:numPr>
+          <w:ilvl w:val="0"/>
+          <w:numId w:val="12"/>
+        </w:numPr>
+        <w:shd w:val="clear" w:color="auto" w:fill="F7F7F7"/>
+        <w:spacing w:beforeAutospacing="1" w:after="0" w:afterAutospacing="1" w:line="240" w:lineRule="auto"/>
+        <w:rPr>
+          <w:rFonts w:ascii="Roboto" w:eastAsia="Times New Roman" w:hAnsi="Roboto" w:cs="Times New Roman"/>
+          <w:color w:val="111111"/>
+          <w:sz w:val="24"/>
+          <w:szCs w:val="24"/>
+          <w:lang w:eastAsia="ru-RU"/>
+        </w:rPr>
+      </w:pPr>
+      <w:r>
+        <w:rPr>
+          <w:rFonts w:ascii="Roboto" w:eastAsia="Times New Roman" w:hAnsi="Roboto" w:cs="Times New Roman"/>
+          <w:color w:val="111111"/>
+          <w:sz w:val="24"/>
+          <w:szCs w:val="24"/>
+          <w:lang w:eastAsia="ru-RU"/>
+        </w:rPr>
+        <w:t>Во втором цикле я также добавил условие для переменной </w:t>
+      </w:r>
+      <w:r>
+        <w:rPr>
+          <w:rFonts w:ascii="Courier New" w:eastAsia="Times New Roman" w:hAnsi="Courier New" w:cs="Courier New"/>
+          <w:color w:val="111111"/>
+          <w:sz w:val="20"/>
+          <w:szCs w:val="20"/>
+          <w:lang w:eastAsia="ru-RU"/>
+        </w:rPr>
+        <w:t>n</w:t>
+      </w:r>
+      <w:r>
+        <w:rPr>
+          <w:rFonts w:ascii="Roboto" w:eastAsia="Times New Roman" w:hAnsi="Roboto" w:cs="Times New Roman"/>
+          <w:color w:val="111111"/>
+          <w:sz w:val="24"/>
+          <w:szCs w:val="24"/>
+          <w:lang w:eastAsia="ru-RU"/>
+        </w:rPr>
+        <w:t>:</w:t>
+      </w:r>
+    </w:p>
+    <w:p>
+      <w:pPr>
+        <w:tabs>
+          <w:tab w:val="left" w:pos="916"/>
+          <w:tab w:val="left" w:pos="1832"/>
+          <w:tab w:val="left" w:pos="2748"/>
+          <w:tab w:val="left" w:pos="3664"/>
+          <w:tab w:val="left" w:pos="4580"/>
+          <w:tab w:val="left" w:pos="5496"/>
+          <w:tab w:val="left" w:pos="6412"/>
+          <w:tab w:val="left" w:pos="7328"/>
+          <w:tab w:val="left" w:pos="8244"/>
+          <w:tab w:val="left" w:pos="9160"/>
+          <w:tab w:val="left" w:pos="10076"/>
+          <w:tab w:val="left" w:pos="10992"/>
+          <w:tab w:val="left" w:pos="11908"/>
+          <w:tab w:val="left" w:pos="12824"/>
+          <w:tab w:val="left" w:pos="13740"/>
+          <w:tab w:val="left" w:pos="14656"/>
+        </w:tabs>
+        <w:spacing w:after="60" w:line="240" w:lineRule="auto"/>
+        <w:rPr>
+          <w:rFonts w:ascii="Courier New" w:eastAsia="Times New Roman" w:hAnsi="Courier New" w:cs="Courier New"/>
+          <w:sz w:val="20"/>
+          <w:szCs w:val="20"/>
+          <w:lang w:val="en-US" w:eastAsia="ru-RU"/>
+        </w:rPr>
+      </w:pPr>
+      <w:r>
+        <w:rPr>
+          <w:rFonts w:ascii="Courier New" w:eastAsia="Times New Roman" w:hAnsi="Courier New" w:cs="Courier New"/>
+          <w:sz w:val="20"/>
+          <w:szCs w:val="20"/>
+          <w:lang w:val="en-US" w:eastAsia="ru-RU"/>
+        </w:rPr>
+        <w:t>for (int n = 1; n &lt;= 15; ++n)</w:t>
+      </w:r>
+    </w:p>
+    <w:p>
+      <w:pPr>
+        <w:tabs>
+          <w:tab w:val="left" w:pos="916"/>
+          <w:tab w:val="left" w:pos="1832"/>
+          <w:tab w:val="left" w:pos="2748"/>
+          <w:tab w:val="left" w:pos="3664"/>
+          <w:tab w:val="left" w:pos="4580"/>
+          <w:tab w:val="left" w:pos="5496"/>
+          <w:tab w:val="left" w:pos="6412"/>
+          <w:tab w:val="left" w:pos="7328"/>
+          <w:tab w:val="left" w:pos="8244"/>
+          <w:tab w:val="left" w:pos="9160"/>
+          <w:tab w:val="left" w:pos="10076"/>
+          <w:tab w:val="left" w:pos="10992"/>
+          <w:tab w:val="left" w:pos="11908"/>
+          <w:tab w:val="left" w:pos="12824"/>
+          <w:tab w:val="left" w:pos="13740"/>
+          <w:tab w:val="left" w:pos="14656"/>
+        </w:tabs>
+        <w:spacing w:after="60" w:line="240" w:lineRule="auto"/>
+        <w:rPr>
+          <w:rFonts w:ascii="Courier New" w:eastAsia="Times New Roman" w:hAnsi="Courier New" w:cs="Courier New"/>
+          <w:sz w:val="20"/>
+          <w:szCs w:val="20"/>
+          <w:lang w:val="en-US" w:eastAsia="ru-RU"/>
+        </w:rPr>
+      </w:pPr>
+      <w:r>
+        <w:rPr>
+          <w:rFonts w:ascii="Courier New" w:eastAsia="Times New Roman" w:hAnsi="Courier New" w:cs="Courier New"/>
+          <w:sz w:val="20"/>
+          <w:szCs w:val="20"/>
+          <w:lang w:val="en-US" w:eastAsia="ru-RU"/>
+        </w:rPr>
+        <w:t>{</w:t>
+      </w:r>
+    </w:p>
+    <w:p>
+      <w:pPr>
+        <w:tabs>
+          <w:tab w:val="left" w:pos="916"/>
+          <w:tab w:val="left" w:pos="1832"/>
+          <w:tab w:val="left" w:pos="2748"/>
+          <w:tab w:val="left" w:pos="3664"/>
+          <w:tab w:val="left" w:pos="4580"/>
+          <w:tab w:val="left" w:pos="5496"/>
+          <w:tab w:val="left" w:pos="6412"/>
+          <w:tab w:val="left" w:pos="7328"/>
+          <w:tab w:val="left" w:pos="8244"/>
+          <w:tab w:val="left" w:pos="9160"/>
+          <w:tab w:val="left" w:pos="10076"/>
+          <w:tab w:val="left" w:pos="10992"/>
+          <w:tab w:val="left" w:pos="11908"/>
+          <w:tab w:val="left" w:pos="12824"/>
+          <w:tab w:val="left" w:pos="13740"/>
+          <w:tab w:val="left" w:pos="14656"/>
+        </w:tabs>
+        <w:spacing w:after="60" w:line="240" w:lineRule="auto"/>
+        <w:rPr>
+          <w:rFonts w:ascii="Courier New" w:eastAsia="Times New Roman" w:hAnsi="Courier New" w:cs="Courier New"/>
+          <w:sz w:val="20"/>
+          <w:szCs w:val="20"/>
+          <w:lang w:val="en-US" w:eastAsia="ru-RU"/>
+        </w:rPr>
+      </w:pPr>
+      <w:r>
+        <w:rPr>
+          <w:rFonts w:ascii="Courier New" w:eastAsia="Times New Roman" w:hAnsi="Courier New" w:cs="Courier New"/>
+          <w:sz w:val="20"/>
+          <w:szCs w:val="20"/>
+          <w:lang w:val="en-US" w:eastAsia="ru-RU"/>
+        </w:rPr>
+        <w:t xml:space="preserve">    f += (</w:t>
+      </w:r>
+      <w:proofErr w:type="spellStart"/>
+      <w:r>
+        <w:rPr>
+          <w:rFonts w:ascii="Courier New" w:eastAsia="Times New Roman" w:hAnsi="Courier New" w:cs="Courier New"/>
+          <w:sz w:val="20"/>
+          <w:szCs w:val="20"/>
+          <w:lang w:val="en-US" w:eastAsia="ru-RU"/>
+        </w:rPr>
+        <w:t>sqr</w:t>
+      </w:r>
+      <w:proofErr w:type="spellEnd"/>
+      <w:r>
+        <w:rPr>
+          <w:rFonts w:ascii="Courier New" w:eastAsia="Times New Roman" w:hAnsi="Courier New" w:cs="Courier New"/>
+          <w:sz w:val="20"/>
+          <w:szCs w:val="20"/>
+          <w:lang w:val="en-US" w:eastAsia="ru-RU"/>
+        </w:rPr>
+        <w:t xml:space="preserve">(A) * sin(A)) / </w:t>
+      </w:r>
+      <w:proofErr w:type="spellStart"/>
+      <w:r>
+        <w:rPr>
+          <w:rFonts w:ascii="Courier New" w:eastAsia="Times New Roman" w:hAnsi="Courier New" w:cs="Courier New"/>
+          <w:sz w:val="20"/>
+          <w:szCs w:val="20"/>
+          <w:lang w:val="en-US" w:eastAsia="ru-RU"/>
+        </w:rPr>
+        <w:t>sqr</w:t>
+      </w:r>
+      <w:proofErr w:type="spellEnd"/>
+      <w:r>
+        <w:rPr>
+          <w:rFonts w:ascii="Courier New" w:eastAsia="Times New Roman" w:hAnsi="Courier New" w:cs="Courier New"/>
+          <w:sz w:val="20"/>
+          <w:szCs w:val="20"/>
+          <w:lang w:val="en-US" w:eastAsia="ru-RU"/>
+        </w:rPr>
+        <w:t>(n);</w:t>
+      </w:r>
+    </w:p>
+    <w:p>
+      <w:pPr>
+        <w:tabs>
+          <w:tab w:val="left" w:pos="916"/>
+          <w:tab w:val="left" w:pos="1832"/>
+          <w:tab w:val="left" w:pos="2748"/>
+          <w:tab w:val="left" w:pos="3664"/>
+          <w:tab w:val="left" w:pos="4580"/>
+          <w:tab w:val="left" w:pos="5496"/>
+          <w:tab w:val="left" w:pos="6412"/>
+          <w:tab w:val="left" w:pos="7328"/>
+          <w:tab w:val="left" w:pos="8244"/>
+          <w:tab w:val="left" w:pos="9160"/>
+          <w:tab w:val="left" w:pos="10076"/>
+          <w:tab w:val="left" w:pos="10992"/>
+          <w:tab w:val="left" w:pos="11908"/>
+          <w:tab w:val="left" w:pos="12824"/>
+          <w:tab w:val="left" w:pos="13740"/>
+          <w:tab w:val="left" w:pos="14656"/>
+        </w:tabs>
+        <w:spacing w:after="60" w:line="240" w:lineRule="auto"/>
+        <w:rPr>
+          <w:rFonts w:ascii="Courier New" w:eastAsia="Times New Roman" w:hAnsi="Courier New" w:cs="Courier New"/>
+          <w:sz w:val="20"/>
+          <w:szCs w:val="20"/>
+          <w:lang w:eastAsia="ru-RU"/>
+        </w:rPr>
+      </w:pPr>
+      <w:r>
+        <w:rPr>
+          <w:rFonts w:ascii="Courier New" w:eastAsia="Times New Roman" w:hAnsi="Courier New" w:cs="Courier New"/>
+          <w:sz w:val="20"/>
+          <w:szCs w:val="20"/>
+          <w:lang w:eastAsia="ru-RU"/>
+        </w:rPr>
+        <w:t>}</w:t>
+      </w:r>
+    </w:p>
+    <w:p>
+      <w:pPr>
+        <w:ind w:firstLine="708"/>
+      </w:pPr>
+    </w:p>
+    <w:p>
+      <w:pPr>
+        <w:ind w:firstLine="708"/>
+      </w:pPr>
+    </w:p>
+    <w:p>
+      <w:pPr>
+        <w:ind w:firstLine="708"/>
+      </w:pPr>
+      <w:r>
+        <w:lastRenderedPageBreak/>
+        <w:t>Задача 13. Даны натуральные числа n, m, (m &lt; n), целые числа a1,…, an. Получить число отрицательных членов последовательности a1,…, am и число нулевых членов всей последовательности a1,…, an.</w:t>
+      </w:r>
+    </w:p>
+    <w:p>
+      <w:pPr>
+        <w:ind w:firstLine="708"/>
+      </w:pPr>
+    </w:p>
+    <w:p>
+      <w:pPr>
+        <w:ind w:firstLine="708"/>
+      </w:pPr>
+      <w:r>
+        <w:drawing>
+          <wp:inline distT="0" distB="0" distL="0" distR="0" wp14:anchorId="4B6A033D" wp14:editId="2AED270E">
+            <wp:extent cx="3000375" cy="2085974"/>
+            <wp:effectExtent l="0" t="0" r="0" b="0"/>
+            <wp:docPr id="15" name="Picture 15"/>
+            <wp:cNvGraphicFramePr>
+              <a:graphicFrameLocks xmlns:a="http://schemas.openxmlformats.org/drawingml/2006/main" noChangeAspect="1"/>
+            </wp:cNvGraphicFramePr>
+            <a:graphic xmlns:a="http://schemas.openxmlformats.org/drawingml/2006/main">
+              <a:graphicData uri="http://schemas.openxmlformats.org/drawingml/2006/picture">
+                <pic:pic xmlns:pic="http://schemas.openxmlformats.org/drawingml/2006/picture">
+                  <pic:nvPicPr>
+                    <pic:cNvPr id="1" name=""/>
+                    <pic:cNvPicPr/>
+                  </pic:nvPicPr>
+                  <pic:blipFill rotWithShape="1">
+                    <a:blip r:embed="rId18"/>
+                    <a:srcRect t="28197"/>
+                    <a:stretch/>
+                  </pic:blipFill>
+                  <pic:spPr bwMode="auto">
+                    <a:xfrm>
+                      <a:off x="0" y="0"/>
+                      <a:ext cx="3000794" cy="2086265"/>
+                    </a:xfrm>
+                    <a:prstGeom prst="rect">
+                      <a:avLst/>
+                    </a:prstGeom>
+                    <a:ln>
+                      <a:noFill/>
+                    </a:ln>
+                    <a:extLst>
+                      <a:ext uri="{53640926-AAD7-44D8-BBD7-CCE9431645EC}">
+                        <a14:shadowObscured xmlns:a14="http://schemas.microsoft.com/office/drawing/2010/main"/>
+                      </a:ext>
+                    </a:extLst>
+                  </pic:spPr>
+                </pic:pic>
+              </a:graphicData>
+            </a:graphic>
+          </wp:inline>
+        </w:drawing>
+      </w:r>
+    </w:p>
+    <w:p>
+      <w:pPr>
+        <w:ind w:firstLine="708"/>
+        <w:rPr>
+          <w:lang w:val="en-US"/>
+        </w:rPr>
+      </w:pPr>
+      <w:r>
+        <w:rPr>
+          <w:lang w:val="en-US"/>
+        </w:rPr>
+        <w:t>#include &lt;iostream&gt;</w:t>
+      </w:r>
+    </w:p>
+    <w:p>
+      <w:pPr>
+        <w:ind w:firstLine="708"/>
+        <w:rPr>
+          <w:lang w:val="en-US"/>
+        </w:rPr>
+      </w:pPr>
+      <w:r>
+        <w:rPr>
+          <w:lang w:val="en-US"/>
+        </w:rPr>
+        <w:t>using namespace std;</w:t>
+      </w:r>
+    </w:p>
+    <w:p>
+      <w:pPr>
+        <w:ind w:firstLine="708"/>
+        <w:rPr>
+          <w:lang w:val="en-US"/>
+        </w:rPr>
+      </w:pPr>
+    </w:p>
+    <w:p>
+      <w:pPr>
+        <w:ind w:firstLine="708"/>
+        <w:rPr>
+          <w:lang w:val="en-US"/>
+        </w:rPr>
+      </w:pPr>
+      <w:r>
+        <w:rPr>
+          <w:lang w:val="en-US"/>
+        </w:rPr>
+        <w:t xml:space="preserve">int </w:t>
+      </w:r>
+      <w:proofErr w:type="gramStart"/>
+      <w:r>
+        <w:rPr>
+          <w:lang w:val="en-US"/>
+        </w:rPr>
+        <w:t>main(</w:t>
+      </w:r>
+      <w:proofErr w:type="gramEnd"/>
+      <w:r>
+        <w:rPr>
+          <w:lang w:val="en-US"/>
+        </w:rPr>
+        <w:t>) {</w:t>
+      </w:r>
+    </w:p>
+    <w:p>
+      <w:pPr>
+        <w:ind w:firstLine="708"/>
+        <w:rPr>
+          <w:lang w:val="en-US"/>
+        </w:rPr>
+      </w:pPr>
+      <w:r>
+        <w:rPr>
+          <w:lang w:val="en-US"/>
+        </w:rPr>
+        <w:t xml:space="preserve">    int n, m, k, r = 0, p = 0, a;</w:t>
+      </w:r>
+    </w:p>
+    <w:p>
+      <w:pPr>
+        <w:ind w:firstLine="708"/>
+        <w:rPr>
+          <w:lang w:val="en-US"/>
+        </w:rPr>
+      </w:pPr>
+    </w:p>
+    <w:p>
+      <w:pPr>
+        <w:ind w:firstLine="708"/>
+      </w:pPr>
+      <w:r>
+        <w:rPr>
+          <w:lang w:val="en-US"/>
+        </w:rPr>
+        <w:t xml:space="preserve">    </w:t>
+      </w:r>
+      <w:r>
+        <w:t>// Ввод n, m, k</w:t>
+      </w:r>
+    </w:p>
+    <w:p>
+      <w:pPr>
+        <w:ind w:firstLine="708"/>
+      </w:pPr>
+      <w:r>
+        <w:t xml:space="preserve">    cout &lt;&lt; "Введите n, m и k: ";</w:t>
+      </w:r>
+    </w:p>
+    <w:p>
+      <w:pPr>
+        <w:ind w:firstLine="708"/>
+      </w:pPr>
+      <w:r>
+        <w:t xml:space="preserve">    cin &gt;&gt; n &gt;&gt; m &gt;&gt; k;</w:t>
+      </w:r>
+    </w:p>
+    <w:p>
+      <w:pPr>
+        <w:ind w:firstLine="708"/>
+      </w:pPr>
+    </w:p>
+    <w:p>
+      <w:pPr>
+        <w:ind w:firstLine="708"/>
+      </w:pPr>
+      <w:r>
+        <w:t xml:space="preserve">    // Цикл подсчета</w:t>
+      </w:r>
+    </w:p>
+    <w:p>
+      <w:pPr>
+        <w:ind w:firstLine="708"/>
+        <w:rPr>
+          <w:lang w:val="en-US"/>
+        </w:rPr>
+      </w:pPr>
+      <w:r>
+        <w:t xml:space="preserve">    </w:t>
+      </w:r>
+      <w:r>
+        <w:rPr>
+          <w:lang w:val="en-US"/>
+        </w:rPr>
+        <w:t xml:space="preserve">for (int </w:t>
+      </w:r>
+      <w:proofErr w:type="spellStart"/>
+      <w:r>
+        <w:rPr>
+          <w:lang w:val="en-US"/>
+        </w:rPr>
+        <w:t>i</w:t>
+      </w:r>
+      <w:proofErr w:type="spellEnd"/>
+      <w:r>
+        <w:rPr>
+          <w:lang w:val="en-US"/>
+        </w:rPr>
+        <w:t xml:space="preserve"> = 1; </w:t>
+      </w:r>
+      <w:proofErr w:type="spellStart"/>
+      <w:r>
+        <w:rPr>
+          <w:lang w:val="en-US"/>
+        </w:rPr>
+        <w:t>i</w:t>
+      </w:r>
+      <w:proofErr w:type="spellEnd"/>
+      <w:r>
+        <w:rPr>
+          <w:lang w:val="en-US"/>
+        </w:rPr>
+        <w:t xml:space="preserve"> &lt;= n; </w:t>
+      </w:r>
+      <w:proofErr w:type="spellStart"/>
+      <w:r>
+        <w:rPr>
+          <w:lang w:val="en-US"/>
+        </w:rPr>
+        <w:t>i</w:t>
+      </w:r>
+      <w:proofErr w:type="spellEnd"/>
+      <w:r>
+        <w:rPr>
+          <w:lang w:val="en-US"/>
+        </w:rPr>
+        <w:t>++) {</w:t>
+      </w:r>
+    </w:p>
+    <w:p>
+      <w:pPr>
+        <w:ind w:firstLine="708"/>
+        <w:rPr>
+          <w:lang w:val="en-US"/>
+        </w:rPr>
+      </w:pPr>
+      <w:r>
+        <w:rPr>
+          <w:lang w:val="en-US"/>
+        </w:rPr>
+        <w:t xml:space="preserve">        </w:t>
+      </w:r>
+      <w:proofErr w:type="spellStart"/>
+      <w:r>
+        <w:rPr>
+          <w:lang w:val="en-US"/>
+        </w:rPr>
+        <w:t>cin</w:t>
+      </w:r>
+      <w:proofErr w:type="spellEnd"/>
+      <w:r>
+        <w:rPr>
+          <w:lang w:val="en-US"/>
+        </w:rPr>
+        <w:t xml:space="preserve"> &gt;&gt; a;</w:t>
+      </w:r>
+    </w:p>
+    <w:p>
+      <w:pPr>
+        <w:ind w:firstLine="708"/>
+        <w:rPr>
+          <w:lang w:val="en-US"/>
+        </w:rPr>
+      </w:pPr>
+      <w:r>
+        <w:rPr>
+          <w:lang w:val="en-US"/>
+        </w:rPr>
+        <w:t xml:space="preserve">        if (a % m == 0) r++;</w:t>
+      </w:r>
+    </w:p>
+    <w:p>
+      <w:pPr>
+        <w:ind w:firstLine="708"/>
+        <w:rPr>
+          <w:lang w:val="en-US"/>
+        </w:rPr>
+      </w:pPr>
+      <w:r>
+        <w:rPr>
+          <w:lang w:val="en-US"/>
+        </w:rPr>
+        <w:t xml:space="preserve">        if (a % 10 == k) p++;</w:t>
+      </w:r>
+    </w:p>
+    <w:p>
+      <w:pPr>
+        <w:ind w:firstLine="708"/>
+      </w:pPr>
+      <w:r>
+        <w:rPr>
+          <w:lang w:val="en-US"/>
+        </w:rPr>
+        <w:t xml:space="preserve">    </w:t>
+      </w:r>
+      <w:r>
+        <w:t>}</w:t>
+      </w:r>
+    </w:p>
+    <w:p>
+      <w:pPr>
+        <w:ind w:firstLine="708"/>
+      </w:pPr>
+    </w:p>
+    <w:p>
+      <w:pPr>
+        <w:ind w:firstLine="708"/>
+      </w:pPr>
+      <w:r>
+        <w:t xml:space="preserve">    // Вывод результатов</w:t>
+      </w:r>
+    </w:p>
+    <w:p>
+      <w:pPr>
+        <w:ind w:firstLine="708"/>
+      </w:pPr>
+      <w:r>
+        <w:t xml:space="preserve">    cout &lt;&lt; "Число r = " &lt;&lt; r &lt;&lt; "; Число p = " &lt;&lt; p &lt;&lt; endl;</w:t>
+      </w:r>
+    </w:p>
+    <w:p>
+      <w:pPr>
+        <w:ind w:firstLine="708"/>
+      </w:pPr>
+    </w:p>
+    <w:p>
+      <w:pPr>
+        <w:ind w:firstLine="708"/>
+      </w:pPr>
+      <w:r>
+        <w:t xml:space="preserve">    return 0;</w:t>
+      </w:r>
+    </w:p>
+    <w:p>
+      <w:pPr>
+        <w:ind w:firstLine="708"/>
+      </w:pPr>
+      <w:r>
+        <w:lastRenderedPageBreak/>
+        <w:t>}</w:t>
+      </w:r>
+    </w:p>
+    <w:p>
+      <w:pPr>
+        <w:shd w:val="clear" w:color="auto" w:fill="F7F7F7"/>
+        <w:spacing w:before="180" w:after="0" w:line="240" w:lineRule="auto"/>
+        <w:rPr>
+          <w:rFonts w:ascii="Roboto" w:eastAsia="Times New Roman" w:hAnsi="Roboto" w:cs="Times New Roman"/>
+          <w:color w:val="111111"/>
+          <w:sz w:val="24"/>
+          <w:szCs w:val="24"/>
+          <w:lang w:eastAsia="ru-RU"/>
+        </w:rPr>
+      </w:pPr>
+      <w:r>
+        <w:rPr>
+          <w:rFonts w:ascii="Roboto" w:eastAsia="Times New Roman" w:hAnsi="Roboto" w:cs="Times New Roman"/>
+          <w:color w:val="111111"/>
+          <w:sz w:val="24"/>
+          <w:szCs w:val="24"/>
+          <w:lang w:eastAsia="ru-RU"/>
+        </w:rPr>
+        <w:t>Изменения:</w:t>
+      </w:r>
+    </w:p>
+    <w:p>
+      <w:pPr>
+        <w:numPr>
+          <w:ilvl w:val="0"/>
+          <w:numId w:val="13"/>
+        </w:numPr>
+        <w:shd w:val="clear" w:color="auto" w:fill="F7F7F7"/>
+        <w:spacing w:before="100" w:beforeAutospacing="1" w:after="100" w:afterAutospacing="1" w:line="240" w:lineRule="auto"/>
+        <w:rPr>
+          <w:rFonts w:ascii="Roboto" w:eastAsia="Times New Roman" w:hAnsi="Roboto" w:cs="Times New Roman"/>
+          <w:color w:val="111111"/>
+          <w:sz w:val="24"/>
+          <w:szCs w:val="24"/>
+          <w:lang w:eastAsia="ru-RU"/>
+        </w:rPr>
+      </w:pPr>
+      <w:r>
+        <w:rPr>
+          <w:rFonts w:ascii="Roboto" w:eastAsia="Times New Roman" w:hAnsi="Roboto" w:cs="Times New Roman"/>
+          <w:color w:val="111111"/>
+          <w:sz w:val="24"/>
+          <w:szCs w:val="24"/>
+          <w:lang w:eastAsia="ru-RU"/>
+        </w:rPr>
+        <w:t>Добавлен вывод сообщения перед вводом n, m и k.</w:t>
+      </w:r>
+    </w:p>
+    <w:p>
+      <w:pPr>
+        <w:numPr>
+          <w:ilvl w:val="0"/>
+          <w:numId w:val="13"/>
+        </w:numPr>
+        <w:shd w:val="clear" w:color="auto" w:fill="F7F7F7"/>
+        <w:spacing w:before="100" w:beforeAutospacing="1" w:after="100" w:afterAutospacing="1" w:line="240" w:lineRule="auto"/>
+        <w:rPr>
+          <w:rFonts w:ascii="Roboto" w:eastAsia="Times New Roman" w:hAnsi="Roboto" w:cs="Times New Roman"/>
+          <w:color w:val="111111"/>
+          <w:sz w:val="24"/>
+          <w:szCs w:val="24"/>
+          <w:lang w:eastAsia="ru-RU"/>
+        </w:rPr>
+      </w:pPr>
+      <w:r>
+        <w:rPr>
+          <w:rFonts w:ascii="Roboto" w:eastAsia="Times New Roman" w:hAnsi="Roboto" w:cs="Times New Roman"/>
+          <w:color w:val="111111"/>
+          <w:sz w:val="24"/>
+          <w:szCs w:val="24"/>
+          <w:lang w:eastAsia="ru-RU"/>
+        </w:rPr>
+        <w:t>Добавлены комментарии для каждого шага.</w:t>
+      </w:r>
+    </w:p>
+    <w:p>
+      <w:pPr>
+        <w:ind w:firstLine="708"/>
       </w:pPr>
     </w:p>
     <w:sectPr>
@@ -7860,6 +11399,458 @@
     </w:lvl>
   </w:abstractNum>
   <w:abstractNum w:abstractNumId="3" w15:restartNumberingAfterBreak="0">
+    <w:nsid w:val="29653B48"/>
+    <w:multiLevelType w:val="multilevel"/>
+    <w:tmpl w:val="E1D44778"/>
+    <w:lvl w:ilvl="0">
+      <w:start w:val="1"/>
+      <w:numFmt w:val="decimal"/>
+      <w:lvlText w:val="%1."/>
+      <w:lvlJc w:val="left"/>
+      <w:pPr>
+        <w:tabs>
+          <w:tab w:val="num" w:pos="720"/>
+        </w:tabs>
+        <w:ind w:left="720" w:hanging="360"/>
+      </w:pPr>
+    </w:lvl>
+    <w:lvl w:ilvl="1" w:tentative="1">
+      <w:start w:val="1"/>
+      <w:numFmt w:val="decimal"/>
+      <w:lvlText w:val="%2."/>
+      <w:lvlJc w:val="left"/>
+      <w:pPr>
+        <w:tabs>
+          <w:tab w:val="num" w:pos="1440"/>
+        </w:tabs>
+        <w:ind w:left="1440" w:hanging="360"/>
+      </w:pPr>
+    </w:lvl>
+    <w:lvl w:ilvl="2" w:tentative="1">
+      <w:start w:val="1"/>
+      <w:numFmt w:val="decimal"/>
+      <w:lvlText w:val="%3."/>
+      <w:lvlJc w:val="left"/>
+      <w:pPr>
+        <w:tabs>
+          <w:tab w:val="num" w:pos="2160"/>
+        </w:tabs>
+        <w:ind w:left="2160" w:hanging="360"/>
+      </w:pPr>
+    </w:lvl>
+    <w:lvl w:ilvl="3" w:tentative="1">
+      <w:start w:val="1"/>
+      <w:numFmt w:val="decimal"/>
+      <w:lvlText w:val="%4."/>
+      <w:lvlJc w:val="left"/>
+      <w:pPr>
+        <w:tabs>
+          <w:tab w:val="num" w:pos="2880"/>
+        </w:tabs>
+        <w:ind w:left="2880" w:hanging="360"/>
+      </w:pPr>
+    </w:lvl>
+    <w:lvl w:ilvl="4" w:tentative="1">
+      <w:start w:val="1"/>
+      <w:numFmt w:val="decimal"/>
+      <w:lvlText w:val="%5."/>
+      <w:lvlJc w:val="left"/>
+      <w:pPr>
+        <w:tabs>
+          <w:tab w:val="num" w:pos="3600"/>
+        </w:tabs>
+        <w:ind w:left="3600" w:hanging="360"/>
+      </w:pPr>
+    </w:lvl>
+    <w:lvl w:ilvl="5" w:tentative="1">
+      <w:start w:val="1"/>
+      <w:numFmt w:val="decimal"/>
+      <w:lvlText w:val="%6."/>
+      <w:lvlJc w:val="left"/>
+      <w:pPr>
+        <w:tabs>
+          <w:tab w:val="num" w:pos="4320"/>
+        </w:tabs>
+        <w:ind w:left="4320" w:hanging="360"/>
+      </w:pPr>
+    </w:lvl>
+    <w:lvl w:ilvl="6" w:tentative="1">
+      <w:start w:val="1"/>
+      <w:numFmt w:val="decimal"/>
+      <w:lvlText w:val="%7."/>
+      <w:lvlJc w:val="left"/>
+      <w:pPr>
+        <w:tabs>
+          <w:tab w:val="num" w:pos="5040"/>
+        </w:tabs>
+        <w:ind w:left="5040" w:hanging="360"/>
+      </w:pPr>
+    </w:lvl>
+    <w:lvl w:ilvl="7" w:tentative="1">
+      <w:start w:val="1"/>
+      <w:numFmt w:val="decimal"/>
+      <w:lvlText w:val="%8."/>
+      <w:lvlJc w:val="left"/>
+      <w:pPr>
+        <w:tabs>
+          <w:tab w:val="num" w:pos="5760"/>
+        </w:tabs>
+        <w:ind w:left="5760" w:hanging="360"/>
+      </w:pPr>
+    </w:lvl>
+    <w:lvl w:ilvl="8" w:tentative="1">
+      <w:start w:val="1"/>
+      <w:numFmt w:val="decimal"/>
+      <w:lvlText w:val="%9."/>
+      <w:lvlJc w:val="left"/>
+      <w:pPr>
+        <w:tabs>
+          <w:tab w:val="num" w:pos="6480"/>
+        </w:tabs>
+        <w:ind w:left="6480" w:hanging="360"/>
+      </w:pPr>
+    </w:lvl>
+  </w:abstractNum>
+  <w:abstractNum w:abstractNumId="4" w15:restartNumberingAfterBreak="0">
+    <w:nsid w:val="2AAD6606"/>
+    <w:multiLevelType w:val="multilevel"/>
+    <w:tmpl w:val="8738EF78"/>
+    <w:lvl w:ilvl="0">
+      <w:start w:val="2"/>
+      <w:numFmt w:val="decimal"/>
+      <w:lvlText w:val="%1."/>
+      <w:lvlJc w:val="left"/>
+      <w:pPr>
+        <w:tabs>
+          <w:tab w:val="num" w:pos="720"/>
+        </w:tabs>
+        <w:ind w:left="720" w:hanging="360"/>
+      </w:pPr>
+    </w:lvl>
+    <w:lvl w:ilvl="1" w:tentative="1">
+      <w:start w:val="1"/>
+      <w:numFmt w:val="decimal"/>
+      <w:lvlText w:val="%2."/>
+      <w:lvlJc w:val="left"/>
+      <w:pPr>
+        <w:tabs>
+          <w:tab w:val="num" w:pos="1440"/>
+        </w:tabs>
+        <w:ind w:left="1440" w:hanging="360"/>
+      </w:pPr>
+    </w:lvl>
+    <w:lvl w:ilvl="2" w:tentative="1">
+      <w:start w:val="1"/>
+      <w:numFmt w:val="decimal"/>
+      <w:lvlText w:val="%3."/>
+      <w:lvlJc w:val="left"/>
+      <w:pPr>
+        <w:tabs>
+          <w:tab w:val="num" w:pos="2160"/>
+        </w:tabs>
+        <w:ind w:left="2160" w:hanging="360"/>
+      </w:pPr>
+    </w:lvl>
+    <w:lvl w:ilvl="3" w:tentative="1">
+      <w:start w:val="1"/>
+      <w:numFmt w:val="decimal"/>
+      <w:lvlText w:val="%4."/>
+      <w:lvlJc w:val="left"/>
+      <w:pPr>
+        <w:tabs>
+          <w:tab w:val="num" w:pos="2880"/>
+        </w:tabs>
+        <w:ind w:left="2880" w:hanging="360"/>
+      </w:pPr>
+    </w:lvl>
+    <w:lvl w:ilvl="4" w:tentative="1">
+      <w:start w:val="1"/>
+      <w:numFmt w:val="decimal"/>
+      <w:lvlText w:val="%5."/>
+      <w:lvlJc w:val="left"/>
+      <w:pPr>
+        <w:tabs>
+          <w:tab w:val="num" w:pos="3600"/>
+        </w:tabs>
+        <w:ind w:left="3600" w:hanging="360"/>
+      </w:pPr>
+    </w:lvl>
+    <w:lvl w:ilvl="5" w:tentative="1">
+      <w:start w:val="1"/>
+      <w:numFmt w:val="decimal"/>
+      <w:lvlText w:val="%6."/>
+      <w:lvlJc w:val="left"/>
+      <w:pPr>
+        <w:tabs>
+          <w:tab w:val="num" w:pos="4320"/>
+        </w:tabs>
+        <w:ind w:left="4320" w:hanging="360"/>
+      </w:pPr>
+    </w:lvl>
+    <w:lvl w:ilvl="6" w:tentative="1">
+      <w:start w:val="1"/>
+      <w:numFmt w:val="decimal"/>
+      <w:lvlText w:val="%7."/>
+      <w:lvlJc w:val="left"/>
+      <w:pPr>
+        <w:tabs>
+          <w:tab w:val="num" w:pos="5040"/>
+        </w:tabs>
+        <w:ind w:left="5040" w:hanging="360"/>
+      </w:pPr>
+    </w:lvl>
+    <w:lvl w:ilvl="7" w:tentative="1">
+      <w:start w:val="1"/>
+      <w:numFmt w:val="decimal"/>
+      <w:lvlText w:val="%8."/>
+      <w:lvlJc w:val="left"/>
+      <w:pPr>
+        <w:tabs>
+          <w:tab w:val="num" w:pos="5760"/>
+        </w:tabs>
+        <w:ind w:left="5760" w:hanging="360"/>
+      </w:pPr>
+    </w:lvl>
+    <w:lvl w:ilvl="8" w:tentative="1">
+      <w:start w:val="1"/>
+      <w:numFmt w:val="decimal"/>
+      <w:lvlText w:val="%9."/>
+      <w:lvlJc w:val="left"/>
+      <w:pPr>
+        <w:tabs>
+          <w:tab w:val="num" w:pos="6480"/>
+        </w:tabs>
+        <w:ind w:left="6480" w:hanging="360"/>
+      </w:pPr>
+    </w:lvl>
+  </w:abstractNum>
+  <w:abstractNum w:abstractNumId="5" w15:restartNumberingAfterBreak="0">
+    <w:nsid w:val="48860E5F"/>
+    <w:multiLevelType w:val="multilevel"/>
+    <w:tmpl w:val="10AE4DE8"/>
+    <w:lvl w:ilvl="0">
+      <w:start w:val="1"/>
+      <w:numFmt w:val="decimal"/>
+      <w:lvlText w:val="%1."/>
+      <w:lvlJc w:val="left"/>
+      <w:pPr>
+        <w:tabs>
+          <w:tab w:val="num" w:pos="720"/>
+        </w:tabs>
+        <w:ind w:left="720" w:hanging="360"/>
+      </w:pPr>
+    </w:lvl>
+    <w:lvl w:ilvl="1" w:tentative="1">
+      <w:start w:val="1"/>
+      <w:numFmt w:val="decimal"/>
+      <w:lvlText w:val="%2."/>
+      <w:lvlJc w:val="left"/>
+      <w:pPr>
+        <w:tabs>
+          <w:tab w:val="num" w:pos="1440"/>
+        </w:tabs>
+        <w:ind w:left="1440" w:hanging="360"/>
+      </w:pPr>
+    </w:lvl>
+    <w:lvl w:ilvl="2" w:tentative="1">
+      <w:start w:val="1"/>
+      <w:numFmt w:val="decimal"/>
+      <w:lvlText w:val="%3."/>
+      <w:lvlJc w:val="left"/>
+      <w:pPr>
+        <w:tabs>
+          <w:tab w:val="num" w:pos="2160"/>
+        </w:tabs>
+        <w:ind w:left="2160" w:hanging="360"/>
+      </w:pPr>
+    </w:lvl>
+    <w:lvl w:ilvl="3" w:tentative="1">
+      <w:start w:val="1"/>
+      <w:numFmt w:val="decimal"/>
+      <w:lvlText w:val="%4."/>
+      <w:lvlJc w:val="left"/>
+      <w:pPr>
+        <w:tabs>
+          <w:tab w:val="num" w:pos="2880"/>
+        </w:tabs>
+        <w:ind w:left="2880" w:hanging="360"/>
+      </w:pPr>
+    </w:lvl>
+    <w:lvl w:ilvl="4" w:tentative="1">
+      <w:start w:val="1"/>
+      <w:numFmt w:val="decimal"/>
+      <w:lvlText w:val="%5."/>
+      <w:lvlJc w:val="left"/>
+      <w:pPr>
+        <w:tabs>
+          <w:tab w:val="num" w:pos="3600"/>
+        </w:tabs>
+        <w:ind w:left="3600" w:hanging="360"/>
+      </w:pPr>
+    </w:lvl>
+    <w:lvl w:ilvl="5" w:tentative="1">
+      <w:start w:val="1"/>
+      <w:numFmt w:val="decimal"/>
+      <w:lvlText w:val="%6."/>
+      <w:lvlJc w:val="left"/>
+      <w:pPr>
+        <w:tabs>
+          <w:tab w:val="num" w:pos="4320"/>
+        </w:tabs>
+        <w:ind w:left="4320" w:hanging="360"/>
+      </w:pPr>
+    </w:lvl>
+    <w:lvl w:ilvl="6" w:tentative="1">
+      <w:start w:val="1"/>
+      <w:numFmt w:val="decimal"/>
+      <w:lvlText w:val="%7."/>
+      <w:lvlJc w:val="left"/>
+      <w:pPr>
+        <w:tabs>
+          <w:tab w:val="num" w:pos="5040"/>
+        </w:tabs>
+        <w:ind w:left="5040" w:hanging="360"/>
+      </w:pPr>
+    </w:lvl>
+    <w:lvl w:ilvl="7" w:tentative="1">
+      <w:start w:val="1"/>
+      <w:numFmt w:val="decimal"/>
+      <w:lvlText w:val="%8."/>
+      <w:lvlJc w:val="left"/>
+      <w:pPr>
+        <w:tabs>
+          <w:tab w:val="num" w:pos="5760"/>
+        </w:tabs>
+        <w:ind w:left="5760" w:hanging="360"/>
+      </w:pPr>
+    </w:lvl>
+    <w:lvl w:ilvl="8" w:tentative="1">
+      <w:start w:val="1"/>
+      <w:numFmt w:val="decimal"/>
+      <w:lvlText w:val="%9."/>
+      <w:lvlJc w:val="left"/>
+      <w:pPr>
+        <w:tabs>
+          <w:tab w:val="num" w:pos="6480"/>
+        </w:tabs>
+        <w:ind w:left="6480" w:hanging="360"/>
+      </w:pPr>
+    </w:lvl>
+  </w:abstractNum>
+  <w:abstractNum w:abstractNumId="6" w15:restartNumberingAfterBreak="0">
+    <w:nsid w:val="528A337C"/>
+    <w:multiLevelType w:val="multilevel"/>
+    <w:tmpl w:val="A2121DFA"/>
+    <w:lvl w:ilvl="0">
+      <w:start w:val="1"/>
+      <w:numFmt w:val="decimal"/>
+      <w:lvlText w:val="%1."/>
+      <w:lvlJc w:val="left"/>
+      <w:pPr>
+        <w:tabs>
+          <w:tab w:val="num" w:pos="720"/>
+        </w:tabs>
+        <w:ind w:left="720" w:hanging="360"/>
+      </w:pPr>
+    </w:lvl>
+    <w:lvl w:ilvl="1" w:tentative="1">
+      <w:start w:val="1"/>
+      <w:numFmt w:val="decimal"/>
+      <w:lvlText w:val="%2."/>
+      <w:lvlJc w:val="left"/>
+      <w:pPr>
+        <w:tabs>
+          <w:tab w:val="num" w:pos="1440"/>
+        </w:tabs>
+        <w:ind w:left="1440" w:hanging="360"/>
+      </w:pPr>
+    </w:lvl>
+    <w:lvl w:ilvl="2" w:tentative="1">
+      <w:start w:val="1"/>
+      <w:numFmt w:val="decimal"/>
+      <w:lvlText w:val="%3."/>
+      <w:lvlJc w:val="left"/>
+      <w:pPr>
+        <w:tabs>
+          <w:tab w:val="num" w:pos="2160"/>
+        </w:tabs>
+        <w:ind w:left="2160" w:hanging="360"/>
+      </w:pPr>
+    </w:lvl>
+    <w:lvl w:ilvl="3" w:tentative="1">
+      <w:start w:val="1"/>
+      <w:numFmt w:val="decimal"/>
+      <w:lvlText w:val="%4."/>
+      <w:lvlJc w:val="left"/>
+      <w:pPr>
+        <w:tabs>
+          <w:tab w:val="num" w:pos="2880"/>
+        </w:tabs>
+        <w:ind w:left="2880" w:hanging="360"/>
+      </w:pPr>
+    </w:lvl>
+    <w:lvl w:ilvl="4" w:tentative="1">
+      <w:start w:val="1"/>
+      <w:numFmt w:val="decimal"/>
+      <w:lvlText w:val="%5."/>
+      <w:lvlJc w:val="left"/>
+      <w:pPr>
+        <w:tabs>
+          <w:tab w:val="num" w:pos="3600"/>
+        </w:tabs>
+        <w:ind w:left="3600" w:hanging="360"/>
+      </w:pPr>
+    </w:lvl>
+    <w:lvl w:ilvl="5" w:tentative="1">
+      <w:start w:val="1"/>
+      <w:numFmt w:val="decimal"/>
+      <w:lvlText w:val="%6."/>
+      <w:lvlJc w:val="left"/>
+      <w:pPr>
+        <w:tabs>
+          <w:tab w:val="num" w:pos="4320"/>
+        </w:tabs>
+        <w:ind w:left="4320" w:hanging="360"/>
+      </w:pPr>
+    </w:lvl>
+    <w:lvl w:ilvl="6" w:tentative="1">
+      <w:start w:val="1"/>
+      <w:numFmt w:val="decimal"/>
+      <w:lvlText w:val="%7."/>
+      <w:lvlJc w:val="left"/>
+      <w:pPr>
+        <w:tabs>
+          <w:tab w:val="num" w:pos="5040"/>
+        </w:tabs>
+        <w:ind w:left="5040" w:hanging="360"/>
+      </w:pPr>
+    </w:lvl>
+    <w:lvl w:ilvl="7" w:tentative="1">
+      <w:start w:val="1"/>
+      <w:numFmt w:val="decimal"/>
+      <w:lvlText w:val="%8."/>
+      <w:lvlJc w:val="left"/>
+      <w:pPr>
+        <w:tabs>
+          <w:tab w:val="num" w:pos="5760"/>
+        </w:tabs>
+        <w:ind w:left="5760" w:hanging="360"/>
+      </w:pPr>
+    </w:lvl>
+    <w:lvl w:ilvl="8" w:tentative="1">
+      <w:start w:val="1"/>
+      <w:numFmt w:val="decimal"/>
+      <w:lvlText w:val="%9."/>
+      <w:lvlJc w:val="left"/>
+      <w:pPr>
+        <w:tabs>
+          <w:tab w:val="num" w:pos="6480"/>
+        </w:tabs>
+        <w:ind w:left="6480" w:hanging="360"/>
+      </w:pPr>
+    </w:lvl>
+  </w:abstractNum>
+  <w:abstractNum w:abstractNumId="7" w15:restartNumberingAfterBreak="0">
     <w:nsid w:val="56303ACD"/>
     <w:multiLevelType w:val="multilevel"/>
     <w:tmpl w:val="253E1F90"/>
@@ -7972,7 +11963,7 @@
       </w:pPr>
     </w:lvl>
   </w:abstractNum>
-  <w:abstractNum w:abstractNumId="4" w15:restartNumberingAfterBreak="0">
+  <w:abstractNum w:abstractNumId="8" w15:restartNumberingAfterBreak="0">
     <w:nsid w:val="571E699B"/>
     <w:multiLevelType w:val="multilevel"/>
     <w:tmpl w:val="661E1AD6"/>
@@ -8085,7 +12076,7 @@
       </w:pPr>
     </w:lvl>
   </w:abstractNum>
-  <w:abstractNum w:abstractNumId="5" w15:restartNumberingAfterBreak="0">
+  <w:abstractNum w:abstractNumId="9" w15:restartNumberingAfterBreak="0">
     <w:nsid w:val="5C2D611B"/>
     <w:multiLevelType w:val="multilevel"/>
     <w:tmpl w:val="39D4D192"/>
@@ -8198,7 +12189,7 @@
       </w:pPr>
     </w:lvl>
   </w:abstractNum>
-  <w:abstractNum w:abstractNumId="6" w15:restartNumberingAfterBreak="0">
+  <w:abstractNum w:abstractNumId="10" w15:restartNumberingAfterBreak="0">
     <w:nsid w:val="79230D2A"/>
     <w:multiLevelType w:val="multilevel"/>
     <w:tmpl w:val="4BA6B6E4"/>
@@ -8311,7 +12302,7 @@
       </w:pPr>
     </w:lvl>
   </w:abstractNum>
-  <w:abstractNum w:abstractNumId="7" w15:restartNumberingAfterBreak="0">
+  <w:abstractNum w:abstractNumId="11" w15:restartNumberingAfterBreak="0">
     <w:nsid w:val="7C081541"/>
     <w:multiLevelType w:val="multilevel"/>
     <w:tmpl w:val="07409630"/>
@@ -8424,29 +12415,157 @@
       </w:pPr>
     </w:lvl>
   </w:abstractNum>
+  <w:abstractNum w:abstractNumId="12" w15:restartNumberingAfterBreak="0">
+    <w:nsid w:val="7CB50F6E"/>
+    <w:multiLevelType w:val="multilevel"/>
+    <w:tmpl w:val="3B3A9B4A"/>
+    <w:lvl w:ilvl="0">
+      <w:start w:val="1"/>
+      <w:numFmt w:val="decimal"/>
+      <w:lvlText w:val="%1."/>
+      <w:lvlJc w:val="left"/>
+      <w:pPr>
+        <w:tabs>
+          <w:tab w:val="num" w:pos="720"/>
+        </w:tabs>
+        <w:ind w:left="720" w:hanging="360"/>
+      </w:pPr>
+    </w:lvl>
+    <w:lvl w:ilvl="1" w:tentative="1">
+      <w:start w:val="1"/>
+      <w:numFmt w:val="decimal"/>
+      <w:lvlText w:val="%2."/>
+      <w:lvlJc w:val="left"/>
+      <w:pPr>
+        <w:tabs>
+          <w:tab w:val="num" w:pos="1440"/>
+        </w:tabs>
+        <w:ind w:left="1440" w:hanging="360"/>
+      </w:pPr>
+    </w:lvl>
+    <w:lvl w:ilvl="2" w:tentative="1">
+      <w:start w:val="1"/>
+      <w:numFmt w:val="decimal"/>
+      <w:lvlText w:val="%3."/>
+      <w:lvlJc w:val="left"/>
+      <w:pPr>
+        <w:tabs>
+          <w:tab w:val="num" w:pos="2160"/>
+        </w:tabs>
+        <w:ind w:left="2160" w:hanging="360"/>
+      </w:pPr>
+    </w:lvl>
+    <w:lvl w:ilvl="3" w:tentative="1">
+      <w:start w:val="1"/>
+      <w:numFmt w:val="decimal"/>
+      <w:lvlText w:val="%4."/>
+      <w:lvlJc w:val="left"/>
+      <w:pPr>
+        <w:tabs>
+          <w:tab w:val="num" w:pos="2880"/>
+        </w:tabs>
+        <w:ind w:left="2880" w:hanging="360"/>
+      </w:pPr>
+    </w:lvl>
+    <w:lvl w:ilvl="4" w:tentative="1">
+      <w:start w:val="1"/>
+      <w:numFmt w:val="decimal"/>
+      <w:lvlText w:val="%5."/>
+      <w:lvlJc w:val="left"/>
+      <w:pPr>
+        <w:tabs>
+          <w:tab w:val="num" w:pos="3600"/>
+        </w:tabs>
+        <w:ind w:left="3600" w:hanging="360"/>
+      </w:pPr>
+    </w:lvl>
+    <w:lvl w:ilvl="5" w:tentative="1">
+      <w:start w:val="1"/>
+      <w:numFmt w:val="decimal"/>
+      <w:lvlText w:val="%6."/>
+      <w:lvlJc w:val="left"/>
+      <w:pPr>
+        <w:tabs>
+          <w:tab w:val="num" w:pos="4320"/>
+        </w:tabs>
+        <w:ind w:left="4320" w:hanging="360"/>
+      </w:pPr>
+    </w:lvl>
+    <w:lvl w:ilvl="6" w:tentative="1">
+      <w:start w:val="1"/>
+      <w:numFmt w:val="decimal"/>
+      <w:lvlText w:val="%7."/>
+      <w:lvlJc w:val="left"/>
+      <w:pPr>
+        <w:tabs>
+          <w:tab w:val="num" w:pos="5040"/>
+        </w:tabs>
+        <w:ind w:left="5040" w:hanging="360"/>
+      </w:pPr>
+    </w:lvl>
+    <w:lvl w:ilvl="7" w:tentative="1">
+      <w:start w:val="1"/>
+      <w:numFmt w:val="decimal"/>
+      <w:lvlText w:val="%8."/>
+      <w:lvlJc w:val="left"/>
+      <w:pPr>
+        <w:tabs>
+          <w:tab w:val="num" w:pos="5760"/>
+        </w:tabs>
+        <w:ind w:left="5760" w:hanging="360"/>
+      </w:pPr>
+    </w:lvl>
+    <w:lvl w:ilvl="8" w:tentative="1">
+      <w:start w:val="1"/>
+      <w:numFmt w:val="decimal"/>
+      <w:lvlText w:val="%9."/>
+      <w:lvlJc w:val="left"/>
+      <w:pPr>
+        <w:tabs>
+          <w:tab w:val="num" w:pos="6480"/>
+        </w:tabs>
+        <w:ind w:left="6480" w:hanging="360"/>
+      </w:pPr>
+    </w:lvl>
+  </w:abstractNum>
   <w:num w:numId="1">
-    <w:abstractNumId w:val="3"/>
+    <w:abstractNumId w:val="7"/>
   </w:num>
   <w:num w:numId="2">
-    <w:abstractNumId w:val="5"/>
+    <w:abstractNumId w:val="9"/>
   </w:num>
   <w:num w:numId="3">
     <w:abstractNumId w:val="0"/>
   </w:num>
   <w:num w:numId="4">
-    <w:abstractNumId w:val="4"/>
+    <w:abstractNumId w:val="8"/>
   </w:num>
   <w:num w:numId="5">
-    <w:abstractNumId w:val="6"/>
+    <w:abstractNumId w:val="10"/>
   </w:num>
   <w:num w:numId="6">
-    <w:abstractNumId w:val="7"/>
+    <w:abstractNumId w:val="11"/>
   </w:num>
   <w:num w:numId="7">
     <w:abstractNumId w:val="1"/>
   </w:num>
   <w:num w:numId="8">
     <w:abstractNumId w:val="2"/>
+  </w:num>
+  <w:num w:numId="9">
+    <w:abstractNumId w:val="6"/>
+  </w:num>
+  <w:num w:numId="10">
+    <w:abstractNumId w:val="12"/>
+  </w:num>
+  <w:num w:numId="11">
+    <w:abstractNumId w:val="3"/>
+  </w:num>
+  <w:num w:numId="12">
+    <w:abstractNumId w:val="4"/>
+  </w:num>
+  <w:num w:numId="13">
+    <w:abstractNumId w:val="5"/>
   </w:num>
 </w:numbering>
 </file>
@@ -8907,6 +13026,76 @@
       <w:szCs w:val="20"/>
     </w:rPr>
   </w:style>
+  <w:style w:type="paragraph" w:styleId="HTMLPreformatted">
+    <w:name w:val="HTML Preformatted"/>
+    <w:basedOn w:val="Normal"/>
+    <w:link w:val="HTMLPreformattedChar"/>
+    <w:uiPriority w:val="99"/>
+    <w:semiHidden/>
+    <w:unhideWhenUsed/>
+    <w:rsid w:val="000A1402"/>
+    <w:pPr>
+      <w:tabs>
+        <w:tab w:val="left" w:pos="916"/>
+        <w:tab w:val="left" w:pos="1832"/>
+        <w:tab w:val="left" w:pos="2748"/>
+        <w:tab w:val="left" w:pos="3664"/>
+        <w:tab w:val="left" w:pos="4580"/>
+        <w:tab w:val="left" w:pos="5496"/>
+        <w:tab w:val="left" w:pos="6412"/>
+        <w:tab w:val="left" w:pos="7328"/>
+        <w:tab w:val="left" w:pos="8244"/>
+        <w:tab w:val="left" w:pos="9160"/>
+        <w:tab w:val="left" w:pos="10076"/>
+        <w:tab w:val="left" w:pos="10992"/>
+        <w:tab w:val="left" w:pos="11908"/>
+        <w:tab w:val="left" w:pos="12824"/>
+        <w:tab w:val="left" w:pos="13740"/>
+        <w:tab w:val="left" w:pos="14656"/>
+      </w:tabs>
+      <w:spacing w:after="0" w:line="240" w:lineRule="auto"/>
+    </w:pPr>
+    <w:rPr>
+      <w:rFonts w:ascii="Courier New" w:eastAsia="Times New Roman" w:hAnsi="Courier New" w:cs="Courier New"/>
+      <w:sz w:val="20"/>
+      <w:szCs w:val="20"/>
+      <w:lang w:eastAsia="ru-RU"/>
+    </w:rPr>
+  </w:style>
+  <w:style w:type="character" w:customStyle="1" w:styleId="HTMLPreformattedChar">
+    <w:name w:val="HTML Preformatted Char"/>
+    <w:basedOn w:val="DefaultParagraphFont"/>
+    <w:link w:val="HTMLPreformatted"/>
+    <w:uiPriority w:val="99"/>
+    <w:semiHidden/>
+    <w:rsid w:val="000A1402"/>
+    <w:rPr>
+      <w:rFonts w:ascii="Courier New" w:eastAsia="Times New Roman" w:hAnsi="Courier New" w:cs="Courier New"/>
+      <w:sz w:val="20"/>
+      <w:szCs w:val="20"/>
+      <w:lang w:eastAsia="ru-RU"/>
+    </w:rPr>
+  </w:style>
+  <w:style w:type="character" w:customStyle="1" w:styleId="hljs-keyword">
+    <w:name w:val="hljs-keyword"/>
+    <w:basedOn w:val="DefaultParagraphFont"/>
+    <w:rsid w:val="000A1402"/>
+  </w:style>
+  <w:style w:type="character" w:customStyle="1" w:styleId="hljs-type">
+    <w:name w:val="hljs-type"/>
+    <w:basedOn w:val="DefaultParagraphFont"/>
+    <w:rsid w:val="000A1402"/>
+  </w:style>
+  <w:style w:type="character" w:customStyle="1" w:styleId="hljs-number">
+    <w:name w:val="hljs-number"/>
+    <w:basedOn w:val="DefaultParagraphFont"/>
+    <w:rsid w:val="000A1402"/>
+  </w:style>
+  <w:style w:type="character" w:customStyle="1" w:styleId="hljs-builtin">
+    <w:name w:val="hljs-built_in"/>
+    <w:basedOn w:val="DefaultParagraphFont"/>
+    <w:rsid w:val="000A1402"/>
+  </w:style>
 </w:styles>
 </file>
 
